--- a/SEMIPs-test-cases.docx
+++ b/SEMIPs-test-cases.docx
@@ -1,6 +1,6 @@
 
 <file path=word/document.xml><?xml version="1.0" encoding="utf-8"?>
-<w:document xmlns:wpc="http://schemas.microsoft.com/office/word/2010/wordprocessingCanvas" xmlns:cx="http://schemas.microsoft.com/office/drawing/2014/chartex" xmlns:cx1="http://schemas.microsoft.com/office/drawing/2015/9/8/chartex" xmlns:cx2="http://schemas.microsoft.com/office/drawing/2015/10/21/chartex" xmlns:cx3="http://schemas.microsoft.com/office/drawing/2016/5/9/chartex" xmlns:cx4="http://schemas.microsoft.com/office/drawing/2016/5/10/chartex" xmlns:cx5="http://schemas.microsoft.com/office/drawing/2016/5/11/chartex" xmlns:cx6="http://schemas.microsoft.com/office/drawing/2016/5/12/chartex" xmlns:cx7="http://schemas.microsoft.com/office/drawing/2016/5/13/chartex" xmlns:cx8="http://schemas.microsoft.com/office/drawing/2016/5/14/chartex" xmlns:mc="http://schemas.openxmlformats.org/markup-compatibility/2006" xmlns:aink="http://schemas.microsoft.com/office/drawing/2016/ink" xmlns:am3d="http://schemas.microsoft.com/office/drawing/2017/model3d" xmlns:o="urn:schemas-microsoft-com:office:office" xmlns:r="http://schemas.openxmlformats.org/officeDocument/2006/relationships" xmlns:m="http://schemas.openxmlformats.org/officeDocument/2006/math" xmlns:v="urn:schemas-microsoft-com:vml" xmlns:wp14="http://schemas.microsoft.com/office/word/2010/wordprocessingDrawing" xmlns:wp="http://schemas.openxmlformats.org/drawingml/2006/wordprocessingDrawing" xmlns:w10="urn:schemas-microsoft-com:office:word" xmlns:w="http://schemas.openxmlformats.org/wordprocessingml/2006/main" xmlns:w14="http://schemas.microsoft.com/office/word/2010/wordml" xmlns:w15="http://schemas.microsoft.com/office/word/2012/wordml" xmlns:w16cex="http://schemas.microsoft.com/office/word/2018/wordml/cex" xmlns:w16cid="http://schemas.microsoft.com/office/word/2016/wordml/cid" xmlns:w16="http://schemas.microsoft.com/office/word/2018/wordml" xmlns:w16se="http://schemas.microsoft.com/office/word/2015/wordml/symex" xmlns:wpg="http://schemas.microsoft.com/office/word/2010/wordprocessingGroup" xmlns:wpi="http://schemas.microsoft.com/office/word/2010/wordprocessingInk" xmlns:wne="http://schemas.microsoft.com/office/word/2006/wordml" xmlns:wps="http://schemas.microsoft.com/office/word/2010/wordprocessingShape" mc:Ignorable="w14 w15 w16se w16cid w16 w16cex wp14">
+<w:document xmlns:wpc="http://schemas.microsoft.com/office/word/2010/wordprocessingCanvas" xmlns:cx="http://schemas.microsoft.com/office/drawing/2014/chartex" xmlns:cx1="http://schemas.microsoft.com/office/drawing/2015/9/8/chartex" xmlns:cx2="http://schemas.microsoft.com/office/drawing/2015/10/21/chartex" xmlns:cx3="http://schemas.microsoft.com/office/drawing/2016/5/9/chartex" xmlns:cx4="http://schemas.microsoft.com/office/drawing/2016/5/10/chartex" xmlns:cx5="http://schemas.microsoft.com/office/drawing/2016/5/11/chartex" xmlns:cx6="http://schemas.microsoft.com/office/drawing/2016/5/12/chartex" xmlns:cx7="http://schemas.microsoft.com/office/drawing/2016/5/13/chartex" xmlns:cx8="http://schemas.microsoft.com/office/drawing/2016/5/14/chartex" xmlns:mc="http://schemas.openxmlformats.org/markup-compatibility/2006" xmlns:aink="http://schemas.microsoft.com/office/drawing/2016/ink" xmlns:am3d="http://schemas.microsoft.com/office/drawing/2017/model3d" xmlns:o="urn:schemas-microsoft-com:office:office" xmlns:r="http://schemas.openxmlformats.org/officeDocument/2006/relationships" xmlns:m="http://schemas.openxmlformats.org/officeDocument/2006/math" xmlns:v="urn:schemas-microsoft-com:vml" xmlns:wp14="http://schemas.microsoft.com/office/word/2010/wordprocessingDrawing" xmlns:wp="http://schemas.openxmlformats.org/drawingml/2006/wordprocessingDrawing" xmlns:w10="urn:schemas-microsoft-com:office:word" xmlns:w="http://schemas.openxmlformats.org/wordprocessingml/2006/main" xmlns:w14="http://schemas.microsoft.com/office/word/2010/wordml" xmlns:w15="http://schemas.microsoft.com/office/word/2012/wordml" xmlns:w16cid="http://schemas.microsoft.com/office/word/2016/wordml/cid" xmlns:w16se="http://schemas.microsoft.com/office/word/2015/wordml/symex" xmlns:wpg="http://schemas.microsoft.com/office/word/2010/wordprocessingGroup" xmlns:wpi="http://schemas.microsoft.com/office/word/2010/wordprocessingInk" xmlns:wne="http://schemas.microsoft.com/office/word/2006/wordml" xmlns:wps="http://schemas.microsoft.com/office/word/2010/wordprocessingShape" mc:Ignorable="w14 w15 w16se w16cid wp14">
   <w:body>
     <w:p>
       <w:pPr>
@@ -424,7 +424,154 @@
         <w:t xml:space="preserve"> gene signature score was defined </w:t>
       </w:r>
       <w:r>
-        <w:t xml:space="preserve">and reported to use earlier (Wu, S.P. et al, 2015) </w:t>
+        <w:t>and reported to use earlier</w:t>
+      </w:r>
+      <w:r>
+        <w:t xml:space="preserve"> </w:t>
+      </w:r>
+      <w:r>
+        <w:fldChar w:fldCharType="begin">
+          <w:fldData xml:space="preserve">PEVuZE5vdGU+PENpdGU+PEF1dGhvcj5XdTwvQXV0aG9yPjxZZWFyPjIwMTU8L1llYXI+PFJlY051
+bT41PC9SZWNOdW0+PERpc3BsYXlUZXh0PihXdSwgS2FvIGV0IGFsLiAyMDE1KTwvRGlzcGxheVRl
+eHQ+PHJlY29yZD48cmVjLW51bWJlcj41PC9yZWMtbnVtYmVyPjxmb3JlaWduLWtleXM+PGtleSBh
+cHA9IkVOIiBkYi1pZD0ic3h2MDA1ejI5NTJ4OTllcDUwaXB4cnI2c3Z2YXB3MnBlcHNmIiB0aW1l
+c3RhbXA9IjE2MDE5MjMyNDciPjU8L2tleT48L2ZvcmVpZ24ta2V5cz48cmVmLXR5cGUgbmFtZT0i
+Sm91cm5hbCBBcnRpY2xlIj4xNzwvcmVmLXR5cGU+PGNvbnRyaWJ1dG9ycz48YXV0aG9ycz48YXV0
+aG9yPld1LCBTLiBQLjwvYXV0aG9yPjxhdXRob3I+S2FvLCBDLiBZLjwvYXV0aG9yPjxhdXRob3I+
+V2FuZywgTC48L2F1dGhvcj48YXV0aG9yPkNyZWlnaHRvbiwgQy4gSi48L2F1dGhvcj48YXV0aG9y
+PllhbmcsIEouPC9hdXRob3I+PGF1dGhvcj5Eb250aSwgVC4gUi48L2F1dGhvcj48YXV0aG9yPkhh
+cm1hbmNleSwgUi48L2F1dGhvcj48YXV0aG9yPlZhc3F1ZXosIEguIEcuPC9hdXRob3I+PGF1dGhv
+cj5HcmFoYW0sIEIuIEguPC9hdXRob3I+PGF1dGhvcj5CZWxsZW4sIEguIEouPC9hdXRob3I+PGF1
+dGhvcj5UYWVndG1leWVyLCBILjwvYXV0aG9yPjxhdXRob3I+Q2hhbmcsIEMuIFAuPC9hdXRob3I+
+PGF1dGhvcj5Uc2FpLCBNLiBKLjwvYXV0aG9yPjxhdXRob3I+VHNhaSwgUy4gWS48L2F1dGhvcj48
+L2F1dGhvcnM+PC9jb250cmlidXRvcnM+PGF1dGgtYWRkcmVzcz5EZXBhcnRtZW50IG9mIE1vbGVj
+dWxhciBhbmQgQ2VsbHVsYXIgQmlvbG9neSwgQmF5bG9yIENvbGxlZ2Ugb2YgTWVkaWNpbmUsIEhv
+dXN0b24sIFRleGFzIDc3MDMwLCBVU0EuJiN4RDtBZHJpZW5uZSBIZWxpcyBNYWx2aW4gTWVkaWNh
+bCBSZXNlYXJjaCBGb3VuZGF0aW9uLCBOZXcgT3JsZWFucywgTG91aXNpYW5hIDcwMTMwLCBVU0Eu
+JiN4RDtEZXBhcnRtZW50IG9mIE1lZGljaW5lLCBCYXlsb3IgQ29sbGVnZSBvZiBNZWRpY2luZSwg
+SG91c3RvbiwgVGV4YXMgNzcwMzAsIFVTQS4mI3hEO0RhbiBMLiBEdW5jYW4gQ2FuY2VyIENlbnRl
+ciwgQmF5bG9yIENvbGxlZ2Ugb2YgTWVkaWNpbmUsIEhvdXN0b24sIFRleGFzIDc3MDMwLCBVU0Eu
+JiN4RDtEZXBhcnRtZW50IG9mIENhcmRpb2xvZ3ksIEluZGlhbmEgVW5pdmVyc2l0eSBTY2hvb2wg
+b2YgTWVkaWNpbmUsIEluZGlhbmFwb2xpcywgSW5kaWFuYSA0NjIwMiwgVVNBLiYjeEQ7RGVwYXJ0
+bWVudCBvZiBNb2xlY3VsYXIgYW5kIEh1bWFuIEdlbmV0aWNzLCBCYXlsb3IgQ29sbGVnZSBvZiBN
+ZWRpY2luZSwgSG91c3RvbiwgVGV4YXMgNzcwMzAsIFVTQS4mI3hEO0RlcGFydG1lbnQgb2YgSW50
+ZXJuYWwgTWVkaWNpbmUsIFVuaXZlcnNpdHkgb2YgVGV4YXMgTWVkaWNhbCBTY2hvb2wgYXQgSG91
+c3RvbiwgSG91c3RvbiwgVGV4YXMgNzcwMzAsIFVTQS4mI3hEO1Byb2dyYW0gaW4gRGV2ZWxvcG1l
+bnRhbCBCaW9sb2d5LCBCYXlsb3IgQ29sbGVnZSBvZiBNZWRpY2luZSwgSG91c3RvbiwgVGV4YXMg
+NzcwMzAsIFVTQS48L2F1dGgtYWRkcmVzcz48dGl0bGVzPjx0aXRsZT5JbmNyZWFzZWQgQ09VUC1U
+RklJIGV4cHJlc3Npb24gaW4gYWR1bHQgaGVhcnRzIGluZHVjZXMgbWl0b2Nob25kcmlhbCBkeXNm
+dW5jdGlvbiByZXN1bHRpbmcgaW4gaGVhcnQgZmFpbHVyZTwvdGl0bGU+PHNlY29uZGFyeS10aXRs
+ZT5OYXQgQ29tbXVuPC9zZWNvbmRhcnktdGl0bGU+PC90aXRsZXM+PHBlcmlvZGljYWw+PGZ1bGwt
+dGl0bGU+TmF0IENvbW11bjwvZnVsbC10aXRsZT48L3BlcmlvZGljYWw+PHBhZ2VzPjgyNDU8L3Bh
+Z2VzPjx2b2x1bWU+Njwvdm9sdW1lPjxrZXl3b3Jkcz48a2V5d29yZD5BbmltYWxzPC9rZXl3b3Jk
+PjxrZXl3b3JkPkNPVVAgVHJhbnNjcmlwdGlvbiBGYWN0b3IgSUkvKmdlbmV0aWNzL21ldGFib2xp
+c208L2tleXdvcmQ+PGtleXdvcmQ+Q2FsY2luZXVyaW4vZ2VuZXRpY3M8L2tleXdvcmQ+PGtleXdv
+cmQ+Q2FyZGlvbXlvcGF0aHksIERpbGF0ZWQvZ2VuZXRpY3M8L2tleXdvcmQ+PGtleXdvcmQ+Q2Vs
+bCBSZXNwaXJhdGlvbi9nZW5ldGljczwva2V5d29yZD48a2V5d29yZD5FY2hvY2FyZGlvZ3JhcGh5
+PC9rZXl3b3JkPjxrZXl3b3JkPkVsZWN0cm9uIFRyYW5zcG9ydCBDaGFpbiBDb21wbGV4IFByb3Rl
+aW5zLyptZXRhYm9saXNtPC9rZXl3b3JkPjxrZXl3b3JkPkhlYXJ0IEZhaWx1cmUvZGlhZ25vc3Rp
+YyBpbWFnaW5nLypnZW5ldGljcy9tZXRhYm9saXNtPC9rZXl3b3JkPjxrZXl3b3JkPk1hbGU8L2tl
+eXdvcmQ+PGtleXdvcmQ+TWljZTwva2V5d29yZD48a2V5d29yZD5NaWNlLCBUcmFuc2dlbmljPC9r
+ZXl3b3JkPjxrZXl3b3JkPk1pdG9jaG9uZHJpYSwgSGVhcnQvKm1ldGFib2xpc208L2tleXdvcmQ+
+PGtleXdvcmQ+TWl0b2Nob25kcmlhbCBEeW5hbWljczwva2V5d29yZD48a2V5d29yZD5NeW9jYXJk
+aXVtLyptZXRhYm9saXNtPC9rZXl3b3JkPjxrZXl3b3JkPk15b2N5dGVzLCBDYXJkaWFjLyptZXRh
+Ym9saXNtPC9rZXl3b3JkPjxrZXl3b3JkPk94aWRhdGl2ZSBTdHJlc3M8L2tleXdvcmQ+PGtleXdv
+cmQ+T3h5Z2VuIENvbnN1bXB0aW9uPC9rZXl3b3JkPjxrZXl3b3JkPlJlYWN0aXZlIE94eWdlbiBT
+cGVjaWVzPC9rZXl3b3JkPjxrZXl3b3JkPlJldmVyc2UgVHJhbnNjcmlwdGFzZSBQb2x5bWVyYXNl
+IENoYWluIFJlYWN0aW9uPC9rZXl3b3JkPjwva2V5d29yZHM+PGRhdGVzPjx5ZWFyPjIwMTU8L3ll
+YXI+PHB1Yi1kYXRlcz48ZGF0ZT5TZXAgMTA8L2RhdGU+PC9wdWItZGF0ZXM+PC9kYXRlcz48aXNi
+bj4yMDQxLTE3MjMgKEVsZWN0cm9uaWMpJiN4RDsyMDQxLTE3MjMgKExpbmtpbmcpPC9pc2JuPjxh
+Y2Nlc3Npb24tbnVtPjI2MzU2NjA1PC9hY2Nlc3Npb24tbnVtPjx1cmxzPjxyZWxhdGVkLXVybHM+
+PHVybD5odHRwczovL3d3dy5uY2JpLm5sbS5uaWguZ292L3B1Ym1lZC8yNjM1NjYwNTwvdXJsPjwv
+cmVsYXRlZC11cmxzPjwvdXJscz48Y3VzdG9tMj5QTUM0NTY4NTY2PC9jdXN0b20yPjxlbGVjdHJv
+bmljLXJlc291cmNlLW51bT4xMC4xMDM4L25jb21tczkyNDU8L2VsZWN0cm9uaWMtcmVzb3VyY2Ut
+bnVtPjwvcmVjb3JkPjwvQ2l0ZT48L0VuZE5vdGU+
+</w:fldData>
+        </w:fldChar>
+      </w:r>
+      <w:r>
+        <w:instrText xml:space="preserve"> ADDIN EN.CITE </w:instrText>
+      </w:r>
+      <w:r>
+        <w:fldChar w:fldCharType="begin">
+          <w:fldData xml:space="preserve">PEVuZE5vdGU+PENpdGU+PEF1dGhvcj5XdTwvQXV0aG9yPjxZZWFyPjIwMTU8L1llYXI+PFJlY051
+bT41PC9SZWNOdW0+PERpc3BsYXlUZXh0PihXdSwgS2FvIGV0IGFsLiAyMDE1KTwvRGlzcGxheVRl
+eHQ+PHJlY29yZD48cmVjLW51bWJlcj41PC9yZWMtbnVtYmVyPjxmb3JlaWduLWtleXM+PGtleSBh
+cHA9IkVOIiBkYi1pZD0ic3h2MDA1ejI5NTJ4OTllcDUwaXB4cnI2c3Z2YXB3MnBlcHNmIiB0aW1l
+c3RhbXA9IjE2MDE5MjMyNDciPjU8L2tleT48L2ZvcmVpZ24ta2V5cz48cmVmLXR5cGUgbmFtZT0i
+Sm91cm5hbCBBcnRpY2xlIj4xNzwvcmVmLXR5cGU+PGNvbnRyaWJ1dG9ycz48YXV0aG9ycz48YXV0
+aG9yPld1LCBTLiBQLjwvYXV0aG9yPjxhdXRob3I+S2FvLCBDLiBZLjwvYXV0aG9yPjxhdXRob3I+
+V2FuZywgTC48L2F1dGhvcj48YXV0aG9yPkNyZWlnaHRvbiwgQy4gSi48L2F1dGhvcj48YXV0aG9y
+PllhbmcsIEouPC9hdXRob3I+PGF1dGhvcj5Eb250aSwgVC4gUi48L2F1dGhvcj48YXV0aG9yPkhh
+cm1hbmNleSwgUi48L2F1dGhvcj48YXV0aG9yPlZhc3F1ZXosIEguIEcuPC9hdXRob3I+PGF1dGhv
+cj5HcmFoYW0sIEIuIEguPC9hdXRob3I+PGF1dGhvcj5CZWxsZW4sIEguIEouPC9hdXRob3I+PGF1
+dGhvcj5UYWVndG1leWVyLCBILjwvYXV0aG9yPjxhdXRob3I+Q2hhbmcsIEMuIFAuPC9hdXRob3I+
+PGF1dGhvcj5Uc2FpLCBNLiBKLjwvYXV0aG9yPjxhdXRob3I+VHNhaSwgUy4gWS48L2F1dGhvcj48
+L2F1dGhvcnM+PC9jb250cmlidXRvcnM+PGF1dGgtYWRkcmVzcz5EZXBhcnRtZW50IG9mIE1vbGVj
+dWxhciBhbmQgQ2VsbHVsYXIgQmlvbG9neSwgQmF5bG9yIENvbGxlZ2Ugb2YgTWVkaWNpbmUsIEhv
+dXN0b24sIFRleGFzIDc3MDMwLCBVU0EuJiN4RDtBZHJpZW5uZSBIZWxpcyBNYWx2aW4gTWVkaWNh
+bCBSZXNlYXJjaCBGb3VuZGF0aW9uLCBOZXcgT3JsZWFucywgTG91aXNpYW5hIDcwMTMwLCBVU0Eu
+JiN4RDtEZXBhcnRtZW50IG9mIE1lZGljaW5lLCBCYXlsb3IgQ29sbGVnZSBvZiBNZWRpY2luZSwg
+SG91c3RvbiwgVGV4YXMgNzcwMzAsIFVTQS4mI3hEO0RhbiBMLiBEdW5jYW4gQ2FuY2VyIENlbnRl
+ciwgQmF5bG9yIENvbGxlZ2Ugb2YgTWVkaWNpbmUsIEhvdXN0b24sIFRleGFzIDc3MDMwLCBVU0Eu
+JiN4RDtEZXBhcnRtZW50IG9mIENhcmRpb2xvZ3ksIEluZGlhbmEgVW5pdmVyc2l0eSBTY2hvb2wg
+b2YgTWVkaWNpbmUsIEluZGlhbmFwb2xpcywgSW5kaWFuYSA0NjIwMiwgVVNBLiYjeEQ7RGVwYXJ0
+bWVudCBvZiBNb2xlY3VsYXIgYW5kIEh1bWFuIEdlbmV0aWNzLCBCYXlsb3IgQ29sbGVnZSBvZiBN
+ZWRpY2luZSwgSG91c3RvbiwgVGV4YXMgNzcwMzAsIFVTQS4mI3hEO0RlcGFydG1lbnQgb2YgSW50
+ZXJuYWwgTWVkaWNpbmUsIFVuaXZlcnNpdHkgb2YgVGV4YXMgTWVkaWNhbCBTY2hvb2wgYXQgSG91
+c3RvbiwgSG91c3RvbiwgVGV4YXMgNzcwMzAsIFVTQS4mI3hEO1Byb2dyYW0gaW4gRGV2ZWxvcG1l
+bnRhbCBCaW9sb2d5LCBCYXlsb3IgQ29sbGVnZSBvZiBNZWRpY2luZSwgSG91c3RvbiwgVGV4YXMg
+NzcwMzAsIFVTQS48L2F1dGgtYWRkcmVzcz48dGl0bGVzPjx0aXRsZT5JbmNyZWFzZWQgQ09VUC1U
+RklJIGV4cHJlc3Npb24gaW4gYWR1bHQgaGVhcnRzIGluZHVjZXMgbWl0b2Nob25kcmlhbCBkeXNm
+dW5jdGlvbiByZXN1bHRpbmcgaW4gaGVhcnQgZmFpbHVyZTwvdGl0bGU+PHNlY29uZGFyeS10aXRs
+ZT5OYXQgQ29tbXVuPC9zZWNvbmRhcnktdGl0bGU+PC90aXRsZXM+PHBlcmlvZGljYWw+PGZ1bGwt
+dGl0bGU+TmF0IENvbW11bjwvZnVsbC10aXRsZT48L3BlcmlvZGljYWw+PHBhZ2VzPjgyNDU8L3Bh
+Z2VzPjx2b2x1bWU+Njwvdm9sdW1lPjxrZXl3b3Jkcz48a2V5d29yZD5BbmltYWxzPC9rZXl3b3Jk
+PjxrZXl3b3JkPkNPVVAgVHJhbnNjcmlwdGlvbiBGYWN0b3IgSUkvKmdlbmV0aWNzL21ldGFib2xp
+c208L2tleXdvcmQ+PGtleXdvcmQ+Q2FsY2luZXVyaW4vZ2VuZXRpY3M8L2tleXdvcmQ+PGtleXdv
+cmQ+Q2FyZGlvbXlvcGF0aHksIERpbGF0ZWQvZ2VuZXRpY3M8L2tleXdvcmQ+PGtleXdvcmQ+Q2Vs
+bCBSZXNwaXJhdGlvbi9nZW5ldGljczwva2V5d29yZD48a2V5d29yZD5FY2hvY2FyZGlvZ3JhcGh5
+PC9rZXl3b3JkPjxrZXl3b3JkPkVsZWN0cm9uIFRyYW5zcG9ydCBDaGFpbiBDb21wbGV4IFByb3Rl
+aW5zLyptZXRhYm9saXNtPC9rZXl3b3JkPjxrZXl3b3JkPkhlYXJ0IEZhaWx1cmUvZGlhZ25vc3Rp
+YyBpbWFnaW5nLypnZW5ldGljcy9tZXRhYm9saXNtPC9rZXl3b3JkPjxrZXl3b3JkPk1hbGU8L2tl
+eXdvcmQ+PGtleXdvcmQ+TWljZTwva2V5d29yZD48a2V5d29yZD5NaWNlLCBUcmFuc2dlbmljPC9r
+ZXl3b3JkPjxrZXl3b3JkPk1pdG9jaG9uZHJpYSwgSGVhcnQvKm1ldGFib2xpc208L2tleXdvcmQ+
+PGtleXdvcmQ+TWl0b2Nob25kcmlhbCBEeW5hbWljczwva2V5d29yZD48a2V5d29yZD5NeW9jYXJk
+aXVtLyptZXRhYm9saXNtPC9rZXl3b3JkPjxrZXl3b3JkPk15b2N5dGVzLCBDYXJkaWFjLyptZXRh
+Ym9saXNtPC9rZXl3b3JkPjxrZXl3b3JkPk94aWRhdGl2ZSBTdHJlc3M8L2tleXdvcmQ+PGtleXdv
+cmQ+T3h5Z2VuIENvbnN1bXB0aW9uPC9rZXl3b3JkPjxrZXl3b3JkPlJlYWN0aXZlIE94eWdlbiBT
+cGVjaWVzPC9rZXl3b3JkPjxrZXl3b3JkPlJldmVyc2UgVHJhbnNjcmlwdGFzZSBQb2x5bWVyYXNl
+IENoYWluIFJlYWN0aW9uPC9rZXl3b3JkPjwva2V5d29yZHM+PGRhdGVzPjx5ZWFyPjIwMTU8L3ll
+YXI+PHB1Yi1kYXRlcz48ZGF0ZT5TZXAgMTA8L2RhdGU+PC9wdWItZGF0ZXM+PC9kYXRlcz48aXNi
+bj4yMDQxLTE3MjMgKEVsZWN0cm9uaWMpJiN4RDsyMDQxLTE3MjMgKExpbmtpbmcpPC9pc2JuPjxh
+Y2Nlc3Npb24tbnVtPjI2MzU2NjA1PC9hY2Nlc3Npb24tbnVtPjx1cmxzPjxyZWxhdGVkLXVybHM+
+PHVybD5odHRwczovL3d3dy5uY2JpLm5sbS5uaWguZ292L3B1Ym1lZC8yNjM1NjYwNTwvdXJsPjwv
+cmVsYXRlZC11cmxzPjwvdXJscz48Y3VzdG9tMj5QTUM0NTY4NTY2PC9jdXN0b20yPjxlbGVjdHJv
+bmljLXJlc291cmNlLW51bT4xMC4xMDM4L25jb21tczkyNDU8L2VsZWN0cm9uaWMtcmVzb3VyY2Ut
+bnVtPjwvcmVjb3JkPjwvQ2l0ZT48L0VuZE5vdGU+
+</w:fldData>
+        </w:fldChar>
+      </w:r>
+      <w:r>
+        <w:instrText xml:space="preserve"> ADDIN EN.CITE.DATA </w:instrText>
+      </w:r>
+      <w:r>
+        <w:fldChar w:fldCharType="end"/>
+      </w:r>
+      <w:r>
+        <w:fldChar w:fldCharType="separate"/>
+      </w:r>
+      <w:r>
+        <w:rPr>
+          <w:noProof/>
+        </w:rPr>
+        <w:t>(Wu, Kao et al. 2015)</w:t>
+      </w:r>
+      <w:r>
+        <w:fldChar w:fldCharType="end"/>
+      </w:r>
+      <w:r>
+        <w:t xml:space="preserve"> </w:t>
       </w:r>
       <w:r>
         <w:t>for each external profile</w:t>
@@ -433,7 +580,178 @@
         <w:t xml:space="preserve">. </w:t>
       </w:r>
       <w:r>
-        <w:t xml:space="preserve">This feature has been extensively used and reported in a recent research on Gata2-dependent transcription network study (Rubel, C.A. 2017), however, it has been handled manually and limits the integration of such process in an automated pipeline analysis. </w:t>
+        <w:t>This feature has been extensively used and reported in a recent research on Gata2-dependent transcription network study</w:t>
+      </w:r>
+      <w:r>
+        <w:t xml:space="preserve"> </w:t>
+      </w:r>
+      <w:r>
+        <w:fldChar w:fldCharType="begin">
+          <w:fldData xml:space="preserve">PEVuZE5vdGU+PENpdGU+PEF1dGhvcj5SdWJlbDwvQXV0aG9yPjxZZWFyPjIwMTY8L1llYXI+PFJl
+Y051bT4xPC9SZWNOdW0+PERpc3BsYXlUZXh0PihSdWJlbCwgV3UgZXQgYWwuIDIwMTYpPC9EaXNw
+bGF5VGV4dD48cmVjb3JkPjxyZWMtbnVtYmVyPjE8L3JlYy1udW1iZXI+PGZvcmVpZ24ta2V5cz48
+a2V5IGFwcD0iRU4iIGRiLWlkPSJzeHYwMDV6Mjk1Mng5OWVwNTBpcHhycjZzdnZhcHcycGVwc2Yi
+IHRpbWVzdGFtcD0iMTU3MTE1MDc4MCI+MTwva2V5PjwvZm9yZWlnbi1rZXlzPjxyZWYtdHlwZSBu
+YW1lPSJKb3VybmFsIEFydGljbGUiPjE3PC9yZWYtdHlwZT48Y29udHJpYnV0b3JzPjxhdXRob3Jz
+PjxhdXRob3I+UnViZWwsIEMuIEEuPC9hdXRob3I+PGF1dGhvcj5XdSwgUy4gUC48L2F1dGhvcj48
+YXV0aG9yPkxpbiwgTC48L2F1dGhvcj48YXV0aG9yPldhbmcsIFQuPC9hdXRob3I+PGF1dGhvcj5M
+YW56LCBSLiBCLjwvYXV0aG9yPjxhdXRob3I+TGksIFguPC9hdXRob3I+PGF1dGhvcj5Lb21tYWdh
+bmksIFIuPC9hdXRob3I+PGF1dGhvcj5GcmFuY28sIEguIEwuPC9hdXRob3I+PGF1dGhvcj5DYW1w
+ZXIsIFMuIEEuPC9hdXRob3I+PGF1dGhvcj5Ub25nLCBRLjwvYXV0aG9yPjxhdXRob3I+SmVvbmcs
+IEouIFcuPC9hdXRob3I+PGF1dGhvcj5MeWRvbiwgSi4gUC48L2F1dGhvcj48YXV0aG9yPkRlTWF5
+bywgRi4gSi48L2F1dGhvcj48L2F1dGhvcnM+PC9jb250cmlidXRvcnM+PGF1dGgtYWRkcmVzcz5E
+ZXBhcnRtZW50IG9mIE1vbGVjdWxhciBhbmQgQ2VsbHVsYXIgQmlvbG9neSwgQmF5bG9yIENvbGxl
+Z2Ugb2YgTWVkaWNpbmUsIEhvdXN0b24sIFRYIDc3MDMwLCBVU0EuJiN4RDtSZXByb2R1Y3RpdmUg
+YW5kIERldmVsb3BtZW50YWwgQmlvbG9neSBMYWJvcmF0b3J5LCBOYXRpb25hbCBJbnN0aXR1dGUg
+b2YgRW52aXJvbm1lbnRhbCBIZWFsdGggU2NpZW5jZXMsIFJlc2VhcmNoIFRyaWFuZ2xlIFBhcmss
+IE5DIDI3NzA5LCBVU0EuJiN4RDtEZXBhcnRtZW50IG9mIEZhbWlseSBIZWFsdGggQ2FyZSBOdXJz
+aW5nLCBVbml2ZXJzaXR5IG9mIENhbGlmb3JuaWEgYXQgU2FuIEZyYW5jaXNjbywgU2FuIEZyYW5j
+aXNjbywgQ0EgOTQxNDMsIFVTQS4mI3hEO0RpdmlzaW9uIG9mIEludHJhbXVyYWwgUmVzZWFyY2gs
+IE5hdGlvbmFsIEluc3RpdHV0ZSBvZiBFbnZpcm9ubWVudGFsIEhlYWx0aCBTY2llbmNlcywgUmVz
+ZWFyY2ggVHJpYW5nbGUgUGFyaywgTkMgMjc3MDksIFVTQS4mI3hEO0RlcGFydG1lbnQgb2YgSW50
+ZXJuYWwgTWVkaWNpbmUsIFVuaXZlcnNpdHkgb2YgTWljaGlnYW4sIEFubiBBcmJvciwgTUkgNDgx
+MDksIFVTQS4mI3hEO0RlcGFydG1lbnQgb2YgUGVkaWF0cmljcywgTWVkaWNpbmUsIE1vbGVjdWxh
+ciBQaHlzaW9sb2d5ICZhbXA7IEJpb3BoeXNpY3MsIENoaWxkcmVuJmFwb3M7cyBOdXRyaXRpb24g
+UmVzZWFyY2ggQ2VudGVyLCBCYXlsb3IgQ29sbGVnZSBvZiBNZWRpY2luZSwgSG91c3RvbiwgVFgg
+NzcwMzAsIFVTQS4mI3hEO0RlcGFydG1lbnQgb2YgT2JzdGV0cmljcyBhbmQgR3luZWNvbG9neSBh
+bmQgUmVwcm9kdWN0aXZlIEJpb2xvZ3ksIE1pY2hpZ2FuIFN0YXRlIFVuaXZlcnNpdHksIEdyYW5k
+IFJhcGlkcywgTUkgNDg4MjQsIFVTQS4mI3hEO0RlcGFydG1lbnQgb2YgTW9sZWN1bGFyIGFuZCBD
+ZWxsdWxhciBCaW9sb2d5LCBCYXlsb3IgQ29sbGVnZSBvZiBNZWRpY2luZSwgSG91c3RvbiwgVFgg
+NzcwMzAsIFVTQTsgUmVwcm9kdWN0aXZlIGFuZCBEZXZlbG9wbWVudGFsIEJpb2xvZ3kgTGFib3Jh
+dG9yeSwgTmF0aW9uYWwgSW5zdGl0dXRlIG9mIEVudmlyb25tZW50YWwgSGVhbHRoIFNjaWVuY2Vz
+LCBSZXNlYXJjaCBUcmlhbmdsZSBQYXJrLCBOQyAyNzcwOSwgVVNBLiBFbGVjdHJvbmljIGFkZHJl
+c3M6IGZyYW5jZXNjby5kZW1heW9AbmloLmdvdi48L2F1dGgtYWRkcmVzcz48dGl0bGVzPjx0aXRs
+ZT5BIEdhdGEyLURlcGVuZGVudCBUcmFuc2NyaXB0aW9uIE5ldHdvcmsgUmVndWxhdGVzIFV0ZXJp
+bmUgUHJvZ2VzdGVyb25lIFJlc3BvbnNpdmVuZXNzIGFuZCBFbmRvbWV0cmlhbCBGdW5jdGlvbjwv
+dGl0bGU+PHNlY29uZGFyeS10aXRsZT5DZWxsIFJlcDwvc2Vjb25kYXJ5LXRpdGxlPjwvdGl0bGVz
+PjxwZXJpb2RpY2FsPjxmdWxsLXRpdGxlPkNlbGwgUmVwPC9mdWxsLXRpdGxlPjwvcGVyaW9kaWNh
+bD48cGFnZXM+MTQxNC0xNDI1PC9wYWdlcz48dm9sdW1lPjE3PC92b2x1bWU+PG51bWJlcj41PC9u
+dW1iZXI+PGtleXdvcmRzPjxrZXl3b3JkPkFuaW1hbHM8L2tleXdvcmQ+PGtleXdvcmQ+QmFzZSBT
+ZXF1ZW5jZTwva2V5d29yZD48a2V5d29yZD5Db25zZXJ2ZWQgU2VxdWVuY2UvZ2VuZXRpY3M8L2tl
+eXdvcmQ+PGtleXdvcmQ+RW1icnlvIEltcGxhbnRhdGlvbjwva2V5d29yZD48a2V5d29yZD5FbmRv
+bWV0cml1bS8qbWV0YWJvbGlzbTwva2V5d29yZD48a2V5d29yZD5GZW1hbGU8L2tleXdvcmQ+PGtl
+eXdvcmQ+R0FUQTIgVHJhbnNjcmlwdGlvbiBGYWN0b3IvbWV0YWJvbGlzbTwva2V5d29yZD48a2V5
+d29yZD5HZW5lIFJlZ3VsYXRvcnkgTmV0d29ya3MvKmdlbmV0aWNzPC9rZXl3b3JkPjxrZXl3b3Jk
+Pkh1bWFuczwva2V5d29yZD48a2V5d29yZD5NaWNlPC9rZXl3b3JkPjxrZXl3b3JkPlBob3NwaG9w
+cm90ZWlucy9tZXRhYm9saXNtPC9rZXl3b3JkPjxrZXl3b3JkPlByZWduYW5jeTwva2V5d29yZD48
+a2V5d29yZD5Qcm9nZXN0ZXJvbmUvYmxvb2QvKm1ldGFib2xpc208L2tleXdvcmQ+PGtleXdvcmQ+
+UHJvdGVpbiBCaW5kaW5nL2dlbmV0aWNzPC9rZXl3b3JkPjxrZXl3b3JkPlJlY2VwdG9ycywgUHJv
+Z2VzdGVyb25lL21ldGFib2xpc208L2tleXdvcmQ+PGtleXdvcmQ+U2lnbmFsIFRyYW5zZHVjdGlv
+bi9nZW5ldGljczwva2V5d29yZD48a2V5d29yZD5UcmFucy1BY3RpdmF0b3JzL21ldGFib2xpc208
+L2tleXdvcmQ+PGtleXdvcmQ+VHJhbnNjcmlwdGlvbiBGYWN0b3JzL21ldGFib2xpc208L2tleXdv
+cmQ+PGtleXdvcmQ+VHJhbnNjcmlwdGlvbiwgR2VuZXRpYzwva2V5d29yZD48a2V5d29yZD5UdW1v
+ciBTdXBwcmVzc29yIFByb3RlaW5zL21ldGFib2xpc208L2tleXdvcmQ+PGtleXdvcmQ+KkdhdGEy
+PC9rZXl3b3JkPjxrZXl3b3JkPipUcnA2Mzwva2V5d29yZD48a2V5d29yZD4qZW5kb21ldHJpdW08
+L2tleXdvcmQ+PGtleXdvcmQ+KmluZmVydGlsaXR5PC9rZXl3b3JkPjxrZXl3b3JkPipwYXRoIGFu
+YWx5c2lzPC9rZXl3b3JkPjxrZXl3b3JkPipwcmVnbmFuY3k8L2tleXdvcmQ+PGtleXdvcmQ+KnBy
+b2dlc3Rlcm9uZTwva2V5d29yZD48a2V5d29yZD4qcHJvZ2VzdGVyb25lIHJlY2VwdG9yPC9rZXl3
+b3JkPjxrZXl3b3JkPipzdHJ1Y3R1cmFsIGVxdWF0aW9uIG1vZGVsaW5nPC9rZXl3b3JkPjxrZXl3
+b3JkPip1dGVydXM8L2tleXdvcmQ+PC9rZXl3b3Jkcz48ZGF0ZXM+PHllYXI+MjAxNjwveWVhcj48
+cHViLWRhdGVzPjxkYXRlPk9jdCAyNTwvZGF0ZT48L3B1Yi1kYXRlcz48L2RhdGVzPjxpc2JuPjIy
+MTEtMTI0NyAoRWxlY3Ryb25pYyk8L2lzYm4+PGFjY2Vzc2lvbi1udW0+Mjc3ODM5NTM8L2FjY2Vz
+c2lvbi1udW0+PHVybHM+PHJlbGF0ZWQtdXJscz48dXJsPmh0dHBzOi8vd3d3Lm5jYmkubmxtLm5p
+aC5nb3YvcHVibWVkLzI3NzgzOTUzPC91cmw+PC9yZWxhdGVkLXVybHM+PC91cmxzPjxjdXN0b20y
+PlBNQzUwODQ4NTI8L2N1c3RvbTI+PGVsZWN0cm9uaWMtcmVzb3VyY2UtbnVtPjEwLjEwMTYvai5j
+ZWxyZXAuMjAxNi4wOS4wOTM8L2VsZWN0cm9uaWMtcmVzb3VyY2UtbnVtPjwvcmVjb3JkPjwvQ2l0
+ZT48L0VuZE5vdGU+
+</w:fldData>
+        </w:fldChar>
+      </w:r>
+      <w:r>
+        <w:instrText xml:space="preserve"> ADDIN EN.CITE </w:instrText>
+      </w:r>
+      <w:r>
+        <w:fldChar w:fldCharType="begin">
+          <w:fldData xml:space="preserve">PEVuZE5vdGU+PENpdGU+PEF1dGhvcj5SdWJlbDwvQXV0aG9yPjxZZWFyPjIwMTY8L1llYXI+PFJl
+Y051bT4xPC9SZWNOdW0+PERpc3BsYXlUZXh0PihSdWJlbCwgV3UgZXQgYWwuIDIwMTYpPC9EaXNw
+bGF5VGV4dD48cmVjb3JkPjxyZWMtbnVtYmVyPjE8L3JlYy1udW1iZXI+PGZvcmVpZ24ta2V5cz48
+a2V5IGFwcD0iRU4iIGRiLWlkPSJzeHYwMDV6Mjk1Mng5OWVwNTBpcHhycjZzdnZhcHcycGVwc2Yi
+IHRpbWVzdGFtcD0iMTU3MTE1MDc4MCI+MTwva2V5PjwvZm9yZWlnbi1rZXlzPjxyZWYtdHlwZSBu
+YW1lPSJKb3VybmFsIEFydGljbGUiPjE3PC9yZWYtdHlwZT48Y29udHJpYnV0b3JzPjxhdXRob3Jz
+PjxhdXRob3I+UnViZWwsIEMuIEEuPC9hdXRob3I+PGF1dGhvcj5XdSwgUy4gUC48L2F1dGhvcj48
+YXV0aG9yPkxpbiwgTC48L2F1dGhvcj48YXV0aG9yPldhbmcsIFQuPC9hdXRob3I+PGF1dGhvcj5M
+YW56LCBSLiBCLjwvYXV0aG9yPjxhdXRob3I+TGksIFguPC9hdXRob3I+PGF1dGhvcj5Lb21tYWdh
+bmksIFIuPC9hdXRob3I+PGF1dGhvcj5GcmFuY28sIEguIEwuPC9hdXRob3I+PGF1dGhvcj5DYW1w
+ZXIsIFMuIEEuPC9hdXRob3I+PGF1dGhvcj5Ub25nLCBRLjwvYXV0aG9yPjxhdXRob3I+SmVvbmcs
+IEouIFcuPC9hdXRob3I+PGF1dGhvcj5MeWRvbiwgSi4gUC48L2F1dGhvcj48YXV0aG9yPkRlTWF5
+bywgRi4gSi48L2F1dGhvcj48L2F1dGhvcnM+PC9jb250cmlidXRvcnM+PGF1dGgtYWRkcmVzcz5E
+ZXBhcnRtZW50IG9mIE1vbGVjdWxhciBhbmQgQ2VsbHVsYXIgQmlvbG9neSwgQmF5bG9yIENvbGxl
+Z2Ugb2YgTWVkaWNpbmUsIEhvdXN0b24sIFRYIDc3MDMwLCBVU0EuJiN4RDtSZXByb2R1Y3RpdmUg
+YW5kIERldmVsb3BtZW50YWwgQmlvbG9neSBMYWJvcmF0b3J5LCBOYXRpb25hbCBJbnN0aXR1dGUg
+b2YgRW52aXJvbm1lbnRhbCBIZWFsdGggU2NpZW5jZXMsIFJlc2VhcmNoIFRyaWFuZ2xlIFBhcmss
+IE5DIDI3NzA5LCBVU0EuJiN4RDtEZXBhcnRtZW50IG9mIEZhbWlseSBIZWFsdGggQ2FyZSBOdXJz
+aW5nLCBVbml2ZXJzaXR5IG9mIENhbGlmb3JuaWEgYXQgU2FuIEZyYW5jaXNjbywgU2FuIEZyYW5j
+aXNjbywgQ0EgOTQxNDMsIFVTQS4mI3hEO0RpdmlzaW9uIG9mIEludHJhbXVyYWwgUmVzZWFyY2gs
+IE5hdGlvbmFsIEluc3RpdHV0ZSBvZiBFbnZpcm9ubWVudGFsIEhlYWx0aCBTY2llbmNlcywgUmVz
+ZWFyY2ggVHJpYW5nbGUgUGFyaywgTkMgMjc3MDksIFVTQS4mI3hEO0RlcGFydG1lbnQgb2YgSW50
+ZXJuYWwgTWVkaWNpbmUsIFVuaXZlcnNpdHkgb2YgTWljaGlnYW4sIEFubiBBcmJvciwgTUkgNDgx
+MDksIFVTQS4mI3hEO0RlcGFydG1lbnQgb2YgUGVkaWF0cmljcywgTWVkaWNpbmUsIE1vbGVjdWxh
+ciBQaHlzaW9sb2d5ICZhbXA7IEJpb3BoeXNpY3MsIENoaWxkcmVuJmFwb3M7cyBOdXRyaXRpb24g
+UmVzZWFyY2ggQ2VudGVyLCBCYXlsb3IgQ29sbGVnZSBvZiBNZWRpY2luZSwgSG91c3RvbiwgVFgg
+NzcwMzAsIFVTQS4mI3hEO0RlcGFydG1lbnQgb2YgT2JzdGV0cmljcyBhbmQgR3luZWNvbG9neSBh
+bmQgUmVwcm9kdWN0aXZlIEJpb2xvZ3ksIE1pY2hpZ2FuIFN0YXRlIFVuaXZlcnNpdHksIEdyYW5k
+IFJhcGlkcywgTUkgNDg4MjQsIFVTQS4mI3hEO0RlcGFydG1lbnQgb2YgTW9sZWN1bGFyIGFuZCBD
+ZWxsdWxhciBCaW9sb2d5LCBCYXlsb3IgQ29sbGVnZSBvZiBNZWRpY2luZSwgSG91c3RvbiwgVFgg
+NzcwMzAsIFVTQTsgUmVwcm9kdWN0aXZlIGFuZCBEZXZlbG9wbWVudGFsIEJpb2xvZ3kgTGFib3Jh
+dG9yeSwgTmF0aW9uYWwgSW5zdGl0dXRlIG9mIEVudmlyb25tZW50YWwgSGVhbHRoIFNjaWVuY2Vz
+LCBSZXNlYXJjaCBUcmlhbmdsZSBQYXJrLCBOQyAyNzcwOSwgVVNBLiBFbGVjdHJvbmljIGFkZHJl
+c3M6IGZyYW5jZXNjby5kZW1heW9AbmloLmdvdi48L2F1dGgtYWRkcmVzcz48dGl0bGVzPjx0aXRs
+ZT5BIEdhdGEyLURlcGVuZGVudCBUcmFuc2NyaXB0aW9uIE5ldHdvcmsgUmVndWxhdGVzIFV0ZXJp
+bmUgUHJvZ2VzdGVyb25lIFJlc3BvbnNpdmVuZXNzIGFuZCBFbmRvbWV0cmlhbCBGdW5jdGlvbjwv
+dGl0bGU+PHNlY29uZGFyeS10aXRsZT5DZWxsIFJlcDwvc2Vjb25kYXJ5LXRpdGxlPjwvdGl0bGVz
+PjxwZXJpb2RpY2FsPjxmdWxsLXRpdGxlPkNlbGwgUmVwPC9mdWxsLXRpdGxlPjwvcGVyaW9kaWNh
+bD48cGFnZXM+MTQxNC0xNDI1PC9wYWdlcz48dm9sdW1lPjE3PC92b2x1bWU+PG51bWJlcj41PC9u
+dW1iZXI+PGtleXdvcmRzPjxrZXl3b3JkPkFuaW1hbHM8L2tleXdvcmQ+PGtleXdvcmQ+QmFzZSBT
+ZXF1ZW5jZTwva2V5d29yZD48a2V5d29yZD5Db25zZXJ2ZWQgU2VxdWVuY2UvZ2VuZXRpY3M8L2tl
+eXdvcmQ+PGtleXdvcmQ+RW1icnlvIEltcGxhbnRhdGlvbjwva2V5d29yZD48a2V5d29yZD5FbmRv
+bWV0cml1bS8qbWV0YWJvbGlzbTwva2V5d29yZD48a2V5d29yZD5GZW1hbGU8L2tleXdvcmQ+PGtl
+eXdvcmQ+R0FUQTIgVHJhbnNjcmlwdGlvbiBGYWN0b3IvbWV0YWJvbGlzbTwva2V5d29yZD48a2V5
+d29yZD5HZW5lIFJlZ3VsYXRvcnkgTmV0d29ya3MvKmdlbmV0aWNzPC9rZXl3b3JkPjxrZXl3b3Jk
+Pkh1bWFuczwva2V5d29yZD48a2V5d29yZD5NaWNlPC9rZXl3b3JkPjxrZXl3b3JkPlBob3NwaG9w
+cm90ZWlucy9tZXRhYm9saXNtPC9rZXl3b3JkPjxrZXl3b3JkPlByZWduYW5jeTwva2V5d29yZD48
+a2V5d29yZD5Qcm9nZXN0ZXJvbmUvYmxvb2QvKm1ldGFib2xpc208L2tleXdvcmQ+PGtleXdvcmQ+
+UHJvdGVpbiBCaW5kaW5nL2dlbmV0aWNzPC9rZXl3b3JkPjxrZXl3b3JkPlJlY2VwdG9ycywgUHJv
+Z2VzdGVyb25lL21ldGFib2xpc208L2tleXdvcmQ+PGtleXdvcmQ+U2lnbmFsIFRyYW5zZHVjdGlv
+bi9nZW5ldGljczwva2V5d29yZD48a2V5d29yZD5UcmFucy1BY3RpdmF0b3JzL21ldGFib2xpc208
+L2tleXdvcmQ+PGtleXdvcmQ+VHJhbnNjcmlwdGlvbiBGYWN0b3JzL21ldGFib2xpc208L2tleXdv
+cmQ+PGtleXdvcmQ+VHJhbnNjcmlwdGlvbiwgR2VuZXRpYzwva2V5d29yZD48a2V5d29yZD5UdW1v
+ciBTdXBwcmVzc29yIFByb3RlaW5zL21ldGFib2xpc208L2tleXdvcmQ+PGtleXdvcmQ+KkdhdGEy
+PC9rZXl3b3JkPjxrZXl3b3JkPipUcnA2Mzwva2V5d29yZD48a2V5d29yZD4qZW5kb21ldHJpdW08
+L2tleXdvcmQ+PGtleXdvcmQ+KmluZmVydGlsaXR5PC9rZXl3b3JkPjxrZXl3b3JkPipwYXRoIGFu
+YWx5c2lzPC9rZXl3b3JkPjxrZXl3b3JkPipwcmVnbmFuY3k8L2tleXdvcmQ+PGtleXdvcmQ+KnBy
+b2dlc3Rlcm9uZTwva2V5d29yZD48a2V5d29yZD4qcHJvZ2VzdGVyb25lIHJlY2VwdG9yPC9rZXl3
+b3JkPjxrZXl3b3JkPipzdHJ1Y3R1cmFsIGVxdWF0aW9uIG1vZGVsaW5nPC9rZXl3b3JkPjxrZXl3
+b3JkPip1dGVydXM8L2tleXdvcmQ+PC9rZXl3b3Jkcz48ZGF0ZXM+PHllYXI+MjAxNjwveWVhcj48
+cHViLWRhdGVzPjxkYXRlPk9jdCAyNTwvZGF0ZT48L3B1Yi1kYXRlcz48L2RhdGVzPjxpc2JuPjIy
+MTEtMTI0NyAoRWxlY3Ryb25pYyk8L2lzYm4+PGFjY2Vzc2lvbi1udW0+Mjc3ODM5NTM8L2FjY2Vz
+c2lvbi1udW0+PHVybHM+PHJlbGF0ZWQtdXJscz48dXJsPmh0dHBzOi8vd3d3Lm5jYmkubmxtLm5p
+aC5nb3YvcHVibWVkLzI3NzgzOTUzPC91cmw+PC9yZWxhdGVkLXVybHM+PC91cmxzPjxjdXN0b20y
+PlBNQzUwODQ4NTI8L2N1c3RvbTI+PGVsZWN0cm9uaWMtcmVzb3VyY2UtbnVtPjEwLjEwMTYvai5j
+ZWxyZXAuMjAxNi4wOS4wOTM8L2VsZWN0cm9uaWMtcmVzb3VyY2UtbnVtPjwvcmVjb3JkPjwvQ2l0
+ZT48L0VuZE5vdGU+
+</w:fldData>
+        </w:fldChar>
+      </w:r>
+      <w:r>
+        <w:instrText xml:space="preserve"> ADDIN EN.CITE.DATA </w:instrText>
+      </w:r>
+      <w:r>
+        <w:fldChar w:fldCharType="end"/>
+      </w:r>
+      <w:r>
+        <w:fldChar w:fldCharType="separate"/>
+      </w:r>
+      <w:r>
+        <w:rPr>
+          <w:noProof/>
+        </w:rPr>
+        <w:t>(Rubel, Wu et al. 2016)</w:t>
+      </w:r>
+      <w:r>
+        <w:fldChar w:fldCharType="end"/>
+      </w:r>
+      <w:r>
+        <w:t xml:space="preserve">, however, it has been handled manually and limits the integration of such process in an automated pipeline analysis. </w:t>
       </w:r>
     </w:p>
     <w:p>
@@ -565,21 +883,7 @@
           <w:rFonts w:ascii="Times New Roman" w:eastAsia="Times New Roman" w:hAnsi="Times New Roman" w:cs="Times New Roman"/>
           <w:color w:val="222222"/>
         </w:rPr>
-        <w:t xml:space="preserve">The users can use their “own significant” gene list and the </w:t>
-      </w:r>
-      <w:r>
-        <w:rPr>
-          <w:rFonts w:ascii="Times New Roman" w:eastAsia="Times New Roman" w:hAnsi="Times New Roman" w:cs="Times New Roman"/>
-          <w:color w:val="222222"/>
-        </w:rPr>
-        <w:t>“expression file”</w:t>
-      </w:r>
-      <w:r>
-        <w:rPr>
-          <w:rFonts w:ascii="Times New Roman" w:eastAsia="Times New Roman" w:hAnsi="Times New Roman" w:cs="Times New Roman"/>
-          <w:color w:val="222222"/>
-        </w:rPr>
-        <w:t>. The gene list needs to use Entrez gene symbol</w:t>
+        <w:t>The users can use their “own significant” gene list and the “expression file”. The gene list needs to use Entrez gene symbol</w:t>
       </w:r>
       <w:r>
         <w:rPr>
@@ -610,14 +914,7 @@
           <w:rFonts w:ascii="Times New Roman" w:eastAsia="Times New Roman" w:hAnsi="Times New Roman" w:cs="Times New Roman"/>
           <w:color w:val="222222"/>
         </w:rPr>
-        <w:t xml:space="preserve"> (HumanArray4Shinny.xlsx), it needs to be uploaded also. </w:t>
-      </w:r>
-      <w:r>
-        <w:rPr>
-          <w:rFonts w:ascii="Times New Roman" w:eastAsia="Times New Roman" w:hAnsi="Times New Roman" w:cs="Times New Roman"/>
-          <w:color w:val="222222"/>
-        </w:rPr>
-        <w:t xml:space="preserve">Once the file is successfully uploaded, the first </w:t>
+        <w:t xml:space="preserve"> (HumanArray4Shinny.xlsx), it needs to be uploaded also. Once the file is successfully uploaded, the first </w:t>
       </w:r>
       <w:r>
         <w:rPr>
@@ -649,21 +946,7 @@
           <w:color w:val="222222"/>
         </w:rPr>
         <w:lastRenderedPageBreak/>
-        <w:t xml:space="preserve">Once both files are uploaded successfully, the user can click the green button “Go!” and the T-scores results will be shown under “T Scores” tab with </w:t>
-      </w:r>
-      <w:r>
-        <w:rPr>
-          <w:rFonts w:ascii="Times New Roman" w:eastAsia="Times New Roman" w:hAnsi="Times New Roman" w:cs="Times New Roman"/>
-          <w:color w:val="222222"/>
-        </w:rPr>
-        <w:t>the first 10 rows of data will be displayed.</w:t>
-      </w:r>
-      <w:r>
-        <w:rPr>
-          <w:rFonts w:ascii="Times New Roman" w:eastAsia="Times New Roman" w:hAnsi="Times New Roman" w:cs="Times New Roman"/>
-          <w:color w:val="222222"/>
-        </w:rPr>
-        <w:t xml:space="preserve"> The user can click the “Download T-scores” to save the results locally.</w:t>
+        <w:t>Once both files are uploaded successfully, the user can click the green button “Go!” and the T-scores results will be shown under “T Scores” tab with the first 10 rows of data will be displayed. The user can click the “Download T-scores” to save the results locally.</w:t>
       </w:r>
     </w:p>
     <w:p>
@@ -836,14 +1119,7 @@
           <w:rFonts w:ascii="Times New Roman" w:eastAsia="Times New Roman" w:hAnsi="Times New Roman" w:cs="Times New Roman"/>
           <w:color w:val="222222"/>
         </w:rPr>
-        <w:t xml:space="preserve"> test data is provided under </w:t>
-      </w:r>
-      <w:r>
-        <w:rPr>
-          <w:rFonts w:ascii="Times New Roman" w:eastAsia="Times New Roman" w:hAnsi="Times New Roman" w:cs="Times New Roman"/>
-          <w:color w:val="222222"/>
-        </w:rPr>
-        <w:t>“/</w:t>
+        <w:t xml:space="preserve"> test data is provided under “/</w:t>
       </w:r>
       <w:proofErr w:type="spellStart"/>
       <w:r>
@@ -891,35 +1167,7 @@
           <w:rFonts w:ascii="Times New Roman" w:eastAsia="Times New Roman" w:hAnsi="Times New Roman" w:cs="Times New Roman"/>
           <w:color w:val="222222"/>
         </w:rPr>
-        <w:t>/</w:t>
-      </w:r>
-      <w:r>
-        <w:rPr>
-          <w:rFonts w:ascii="Times New Roman" w:eastAsia="Times New Roman" w:hAnsi="Times New Roman" w:cs="Times New Roman"/>
-          <w:color w:val="222222"/>
-        </w:rPr>
-        <w:t>”</w:t>
-      </w:r>
-      <w:r>
-        <w:rPr>
-          <w:rFonts w:ascii="Times New Roman" w:eastAsia="Times New Roman" w:hAnsi="Times New Roman" w:cs="Times New Roman"/>
-          <w:color w:val="222222"/>
-        </w:rPr>
-        <w:t xml:space="preserve"> in figure 1. </w:t>
-      </w:r>
-      <w:r>
-        <w:rPr>
-          <w:rFonts w:ascii="Times New Roman" w:eastAsia="Times New Roman" w:hAnsi="Times New Roman" w:cs="Times New Roman"/>
-          <w:color w:val="222222"/>
-        </w:rPr>
-        <w:t xml:space="preserve"> </w:t>
-      </w:r>
-      <w:r>
-        <w:rPr>
-          <w:rFonts w:ascii="Times New Roman" w:eastAsia="Times New Roman" w:hAnsi="Times New Roman" w:cs="Times New Roman"/>
-          <w:color w:val="222222"/>
-        </w:rPr>
-        <w:t>W</w:t>
+        <w:t>/” in figure 1.  W</w:t>
       </w:r>
       <w:r>
         <w:rPr>
@@ -999,7 +1247,59 @@
           <w:rFonts w:ascii="Times New Roman" w:eastAsia="Times New Roman" w:hAnsi="Times New Roman" w:cs="Times New Roman"/>
           <w:color w:val="222222"/>
         </w:rPr>
-        <w:t xml:space="preserve"> () package, and a graphical display is shown below the text output. If the user is interested in saving the result, he can click the orange “Download Zip” button to save the result locally. </w:t>
+        <w:t xml:space="preserve"> package</w:t>
+      </w:r>
+      <w:r>
+        <w:rPr>
+          <w:rFonts w:ascii="Times New Roman" w:eastAsia="Times New Roman" w:hAnsi="Times New Roman" w:cs="Times New Roman"/>
+          <w:color w:val="222222"/>
+        </w:rPr>
+        <w:t xml:space="preserve"> </w:t>
+      </w:r>
+      <w:bookmarkStart w:id="0" w:name="_GoBack"/>
+      <w:bookmarkEnd w:id="0"/>
+      <w:r>
+        <w:rPr>
+          <w:rFonts w:ascii="Times New Roman" w:eastAsia="Times New Roman" w:hAnsi="Times New Roman" w:cs="Times New Roman"/>
+          <w:color w:val="222222"/>
+        </w:rPr>
+        <w:fldChar w:fldCharType="begin"/>
+      </w:r>
+      <w:r>
+        <w:rPr>
+          <w:rFonts w:ascii="Times New Roman" w:eastAsia="Times New Roman" w:hAnsi="Times New Roman" w:cs="Times New Roman"/>
+          <w:color w:val="222222"/>
+        </w:rPr>
+        <w:instrText xml:space="preserve"> ADDIN EN.CITE &lt;EndNote&gt;&lt;Cite&gt;&lt;RecNum&gt;6&lt;/RecNum&gt;&lt;DisplayText&gt;(Rosseel 2018)&lt;/DisplayText&gt;&lt;record&gt;&lt;rec-number&gt;6&lt;/rec-number&gt;&lt;foreign-keys&gt;&lt;key app="EN" db-id="sxv005z2952x99ep50ipxrr6svvapw2pepsf" timestamp="1601923541"&gt;6&lt;/key&gt;&lt;key app="ENWeb" db-id=""&gt;0&lt;/key&gt;&lt;/foreign-keys&gt;&lt;ref-type name="Journal Article"&gt;17&lt;/ref-type&gt;&lt;contributors&gt;&lt;authors&gt;&lt;author&gt;Yves Rosseel&lt;/author&gt;&lt;/authors&gt;&lt;/contributors&gt;&lt;titles&gt;&lt;title&gt;Latent Variable Analysis&lt;/title&gt;&lt;/titles&gt;&lt;dates&gt;&lt;year&gt;2018&lt;/year&gt;&lt;/dates&gt;&lt;urls&gt;&lt;/urls&gt;&lt;/record&gt;&lt;/Cite&gt;&lt;Cite&gt;&lt;Author&gt;Rosseel&lt;/Author&gt;&lt;Year&gt;2018&lt;/Year&gt;&lt;RecNum&gt;6&lt;/RecNum&gt;&lt;record&gt;&lt;rec-number&gt;6&lt;/rec-number&gt;&lt;foreign-keys&gt;&lt;key app="EN" db-id="sxv005z2952x99ep50ipxrr6svvapw2pepsf" timestamp="1601923541"&gt;6&lt;/key&gt;&lt;key app="ENWeb" db-id=""&gt;0&lt;/key&gt;&lt;/foreign-keys&gt;&lt;ref-type name="Journal Article"&gt;17&lt;/ref-type&gt;&lt;contributors&gt;&lt;authors&gt;&lt;author&gt;Yves Rosseel&lt;/author&gt;&lt;/authors&gt;&lt;/contributors&gt;&lt;titles&gt;&lt;title&gt;Latent Variable Analysis&lt;/title&gt;&lt;/titles&gt;&lt;dates&gt;&lt;year&gt;2018&lt;/year&gt;&lt;/dates&gt;&lt;urls&gt;&lt;/urls&gt;&lt;/record&gt;&lt;/Cite&gt;&lt;/EndNote&gt;</w:instrText>
+      </w:r>
+      <w:r>
+        <w:rPr>
+          <w:rFonts w:ascii="Times New Roman" w:eastAsia="Times New Roman" w:hAnsi="Times New Roman" w:cs="Times New Roman"/>
+          <w:color w:val="222222"/>
+        </w:rPr>
+        <w:fldChar w:fldCharType="separate"/>
+      </w:r>
+      <w:r>
+        <w:rPr>
+          <w:rFonts w:ascii="Times New Roman" w:eastAsia="Times New Roman" w:hAnsi="Times New Roman" w:cs="Times New Roman"/>
+          <w:noProof/>
+          <w:color w:val="222222"/>
+        </w:rPr>
+        <w:t>(Rosseel 2018)</w:t>
+      </w:r>
+      <w:r>
+        <w:rPr>
+          <w:rFonts w:ascii="Times New Roman" w:eastAsia="Times New Roman" w:hAnsi="Times New Roman" w:cs="Times New Roman"/>
+          <w:color w:val="222222"/>
+        </w:rPr>
+        <w:fldChar w:fldCharType="end"/>
+      </w:r>
+      <w:r>
+        <w:rPr>
+          <w:rFonts w:ascii="Times New Roman" w:eastAsia="Times New Roman" w:hAnsi="Times New Roman" w:cs="Times New Roman"/>
+          <w:color w:val="222222"/>
+        </w:rPr>
+        <w:t xml:space="preserve">, and a graphical display is shown below the text output. If the user is interested in saving the result, he can click the orange “Download Zip” button to save the result locally. </w:t>
       </w:r>
     </w:p>
     <w:p>
@@ -1016,14 +1316,7 @@
           <w:rFonts w:ascii="Times New Roman" w:eastAsia="Times New Roman" w:hAnsi="Times New Roman" w:cs="Times New Roman"/>
           <w:color w:val="222222"/>
         </w:rPr>
-        <w:t xml:space="preserve">If the users want to use our SEM model to apply on their own data, they can provide the data and name it as “sampleDAT.txt” </w:t>
-      </w:r>
-      <w:r>
-        <w:rPr>
-          <w:rFonts w:ascii="Times New Roman" w:eastAsia="Times New Roman" w:hAnsi="Times New Roman" w:cs="Times New Roman"/>
-          <w:color w:val="222222"/>
-        </w:rPr>
-        <w:t>under “/</w:t>
+        <w:t>If the users want to use our SEM model to apply on their own data, they can provide the data and name it as “sampleDAT.txt” under “/</w:t>
       </w:r>
       <w:proofErr w:type="spellStart"/>
       <w:r>
@@ -1047,21 +1340,7 @@
           <w:rFonts w:ascii="Times New Roman" w:eastAsia="Times New Roman" w:hAnsi="Times New Roman" w:cs="Times New Roman"/>
           <w:color w:val="222222"/>
         </w:rPr>
-        <w:t>d</w:t>
-      </w:r>
-      <w:r>
-        <w:rPr>
-          <w:rFonts w:ascii="Times New Roman" w:eastAsia="Times New Roman" w:hAnsi="Times New Roman" w:cs="Times New Roman"/>
-          <w:color w:val="222222"/>
-        </w:rPr>
-        <w:t>ata</w:t>
-      </w:r>
-      <w:r>
-        <w:rPr>
-          <w:rFonts w:ascii="Times New Roman" w:eastAsia="Times New Roman" w:hAnsi="Times New Roman" w:cs="Times New Roman"/>
-          <w:color w:val="222222"/>
-        </w:rPr>
-        <w:t>SEM</w:t>
+        <w:t>dataSEM</w:t>
       </w:r>
       <w:proofErr w:type="spellEnd"/>
       <w:r>
@@ -1069,56 +1348,7 @@
           <w:rFonts w:ascii="Times New Roman" w:eastAsia="Times New Roman" w:hAnsi="Times New Roman" w:cs="Times New Roman"/>
           <w:color w:val="222222"/>
         </w:rPr>
-        <w:t>/”</w:t>
-      </w:r>
-      <w:r>
-        <w:rPr>
-          <w:rFonts w:ascii="Times New Roman" w:eastAsia="Times New Roman" w:hAnsi="Times New Roman" w:cs="Times New Roman"/>
-          <w:color w:val="222222"/>
-        </w:rPr>
-        <w:t xml:space="preserve">. Currently, we provide a dummy data called </w:t>
-      </w:r>
-      <w:r>
-        <w:rPr>
-          <w:rFonts w:ascii="Times New Roman" w:eastAsia="Times New Roman" w:hAnsi="Times New Roman" w:cs="Times New Roman"/>
-          <w:color w:val="222222"/>
-        </w:rPr>
-        <w:t>“</w:t>
-      </w:r>
-      <w:r>
-        <w:rPr>
-          <w:rFonts w:ascii="Times New Roman" w:eastAsia="Times New Roman" w:hAnsi="Times New Roman" w:cs="Times New Roman"/>
-          <w:color w:val="222222"/>
-        </w:rPr>
-        <w:t>_</w:t>
-      </w:r>
-      <w:r>
-        <w:rPr>
-          <w:rFonts w:ascii="Times New Roman" w:eastAsia="Times New Roman" w:hAnsi="Times New Roman" w:cs="Times New Roman"/>
-          <w:color w:val="222222"/>
-        </w:rPr>
-        <w:t>sampleDAT.txt”</w:t>
-      </w:r>
-      <w:r>
-        <w:rPr>
-          <w:rFonts w:ascii="Times New Roman" w:eastAsia="Times New Roman" w:hAnsi="Times New Roman" w:cs="Times New Roman"/>
-          <w:color w:val="222222"/>
-        </w:rPr>
-        <w:t xml:space="preserve">, the user can rename this file to </w:t>
-      </w:r>
-      <w:r>
-        <w:rPr>
-          <w:rFonts w:ascii="Times New Roman" w:eastAsia="Times New Roman" w:hAnsi="Times New Roman" w:cs="Times New Roman"/>
-          <w:color w:val="222222"/>
-        </w:rPr>
-        <w:t>“sampleDAT.txt”</w:t>
-      </w:r>
-      <w:r>
-        <w:rPr>
-          <w:rFonts w:ascii="Times New Roman" w:eastAsia="Times New Roman" w:hAnsi="Times New Roman" w:cs="Times New Roman"/>
-          <w:color w:val="222222"/>
-        </w:rPr>
-        <w:t>. Then, relaunch the application as usual, the default SEM data will be replaced.</w:t>
+        <w:t>/”. Currently, we provide a dummy data called “_sampleDAT.txt”, the user can rename this file to “sampleDAT.txt”. Then, relaunch the application as usual, the default SEM data will be replaced.</w:t>
       </w:r>
     </w:p>
     <w:p>
@@ -1141,7 +1371,8 @@
     <w:p>
       <w:pPr>
         <w:rPr>
-          <w:rFonts w:ascii="Times New Roman" w:hAnsi="Times New Roman" w:cs="Times New Roman"/>
+          <w:rFonts w:ascii="Times New Roman" w:eastAsia="Times New Roman" w:hAnsi="Times New Roman" w:cs="Times New Roman"/>
+          <w:color w:val="222222"/>
         </w:rPr>
       </w:pPr>
       <w:r>
@@ -1173,6 +1404,96 @@
           <w:color w:val="222222"/>
         </w:rPr>
         <w:t xml:space="preserve">. Your effort is greatly appreciated. </w:t>
+      </w:r>
+    </w:p>
+    <w:p>
+      <w:pPr>
+        <w:rPr>
+          <w:rFonts w:ascii="Times New Roman" w:eastAsia="Times New Roman" w:hAnsi="Times New Roman" w:cs="Times New Roman"/>
+          <w:color w:val="222222"/>
+        </w:rPr>
+      </w:pPr>
+    </w:p>
+    <w:p>
+      <w:pPr>
+        <w:pStyle w:val="EndNoteBibliography"/>
+      </w:pPr>
+      <w:r>
+        <w:fldChar w:fldCharType="begin"/>
+      </w:r>
+      <w:r>
+        <w:instrText xml:space="preserve"> ADDIN EN.REFLIST </w:instrText>
+      </w:r>
+      <w:r>
+        <w:fldChar w:fldCharType="separate"/>
+      </w:r>
+      <w:r>
+        <w:t>Rosseel, Y. (2018). "Latent Variable Analysis."</w:t>
+      </w:r>
+    </w:p>
+    <w:p>
+      <w:pPr>
+        <w:pStyle w:val="EndNoteBibliography"/>
+      </w:pPr>
+      <w:r>
+        <w:t xml:space="preserve">Rubel, C. A., S. P. Wu, L. Lin, T. Wang, R. B. Lanz, X. Li, R. Kommagani, H. L. Franco, S. A. Camper, Q. Tong, J. W. Jeong, J. P. Lydon and F. J. DeMayo (2016). "A Gata2-Dependent Transcription Network Regulates Uterine Progesterone Responsiveness and Endometrial Function." </w:t>
+      </w:r>
+      <w:r>
+        <w:rPr>
+          <w:u w:val="single"/>
+        </w:rPr>
+        <w:t>Cell Rep</w:t>
+      </w:r>
+      <w:r>
+        <w:t xml:space="preserve"> </w:t>
+      </w:r>
+      <w:r>
+        <w:rPr>
+          <w:b/>
+        </w:rPr>
+        <w:t>17</w:t>
+      </w:r>
+      <w:r>
+        <w:t>(5): 1414-1425.</w:t>
+      </w:r>
+    </w:p>
+    <w:p>
+      <w:pPr>
+        <w:pStyle w:val="EndNoteBibliography"/>
+      </w:pPr>
+      <w:r>
+        <w:t xml:space="preserve">Wu, S. P., C. Y. Kao, L. Wang, C. J. Creighton, J. Yang, T. R. Donti, R. Harmancey, H. G. Vasquez, B. H. Graham, H. J. Bellen, H. Taegtmeyer, C. P. Chang, M. J. Tsai and S. Y. Tsai (2015). "Increased COUP-TFII expression in adult hearts induces mitochondrial dysfunction resulting in heart failure." </w:t>
+      </w:r>
+      <w:r>
+        <w:rPr>
+          <w:u w:val="single"/>
+        </w:rPr>
+        <w:t>Nat Commun</w:t>
+      </w:r>
+      <w:r>
+        <w:t xml:space="preserve"> </w:t>
+      </w:r>
+      <w:r>
+        <w:rPr>
+          <w:b/>
+        </w:rPr>
+        <w:t>6</w:t>
+      </w:r>
+      <w:r>
+        <w:t>: 8245.</w:t>
+      </w:r>
+    </w:p>
+    <w:p>
+      <w:pPr>
+        <w:rPr>
+          <w:rFonts w:ascii="Times New Roman" w:hAnsi="Times New Roman" w:cs="Times New Roman"/>
+        </w:rPr>
+      </w:pPr>
+      <w:r>
+        <w:rPr>
+          <w:rFonts w:ascii="Times New Roman" w:hAnsi="Times New Roman" w:cs="Times New Roman"/>
+        </w:rPr>
+        <w:fldChar w:fldCharType="end"/>
       </w:r>
     </w:p>
     <w:sectPr>
@@ -1186,7 +1507,7 @@
 </file>
 
 <file path=word/numbering.xml><?xml version="1.0" encoding="utf-8"?>
-<w:numbering xmlns:wpc="http://schemas.microsoft.com/office/word/2010/wordprocessingCanvas" xmlns:cx="http://schemas.microsoft.com/office/drawing/2014/chartex" xmlns:cx1="http://schemas.microsoft.com/office/drawing/2015/9/8/chartex" xmlns:cx2="http://schemas.microsoft.com/office/drawing/2015/10/21/chartex" xmlns:cx3="http://schemas.microsoft.com/office/drawing/2016/5/9/chartex" xmlns:cx4="http://schemas.microsoft.com/office/drawing/2016/5/10/chartex" xmlns:cx5="http://schemas.microsoft.com/office/drawing/2016/5/11/chartex" xmlns:cx6="http://schemas.microsoft.com/office/drawing/2016/5/12/chartex" xmlns:cx7="http://schemas.microsoft.com/office/drawing/2016/5/13/chartex" xmlns:cx8="http://schemas.microsoft.com/office/drawing/2016/5/14/chartex" xmlns:mc="http://schemas.openxmlformats.org/markup-compatibility/2006" xmlns:aink="http://schemas.microsoft.com/office/drawing/2016/ink" xmlns:am3d="http://schemas.microsoft.com/office/drawing/2017/model3d" xmlns:o="urn:schemas-microsoft-com:office:office" xmlns:r="http://schemas.openxmlformats.org/officeDocument/2006/relationships" xmlns:m="http://schemas.openxmlformats.org/officeDocument/2006/math" xmlns:v="urn:schemas-microsoft-com:vml" xmlns:wp14="http://schemas.microsoft.com/office/word/2010/wordprocessingDrawing" xmlns:wp="http://schemas.openxmlformats.org/drawingml/2006/wordprocessingDrawing" xmlns:w10="urn:schemas-microsoft-com:office:word" xmlns:w="http://schemas.openxmlformats.org/wordprocessingml/2006/main" xmlns:w14="http://schemas.microsoft.com/office/word/2010/wordml" xmlns:w15="http://schemas.microsoft.com/office/word/2012/wordml" xmlns:w16cex="http://schemas.microsoft.com/office/word/2018/wordml/cex" xmlns:w16cid="http://schemas.microsoft.com/office/word/2016/wordml/cid" xmlns:w16="http://schemas.microsoft.com/office/word/2018/wordml" xmlns:w16se="http://schemas.microsoft.com/office/word/2015/wordml/symex" xmlns:wpg="http://schemas.microsoft.com/office/word/2010/wordprocessingGroup" xmlns:wpi="http://schemas.microsoft.com/office/word/2010/wordprocessingInk" xmlns:wne="http://schemas.microsoft.com/office/word/2006/wordml" xmlns:wps="http://schemas.microsoft.com/office/word/2010/wordprocessingShape" mc:Ignorable="w14 w15 w16se w16cid w16 w16cex wp14">
+<w:numbering xmlns:wpc="http://schemas.microsoft.com/office/word/2010/wordprocessingCanvas" xmlns:cx="http://schemas.microsoft.com/office/drawing/2014/chartex" xmlns:cx1="http://schemas.microsoft.com/office/drawing/2015/9/8/chartex" xmlns:cx2="http://schemas.microsoft.com/office/drawing/2015/10/21/chartex" xmlns:cx3="http://schemas.microsoft.com/office/drawing/2016/5/9/chartex" xmlns:cx4="http://schemas.microsoft.com/office/drawing/2016/5/10/chartex" xmlns:cx5="http://schemas.microsoft.com/office/drawing/2016/5/11/chartex" xmlns:cx6="http://schemas.microsoft.com/office/drawing/2016/5/12/chartex" xmlns:cx7="http://schemas.microsoft.com/office/drawing/2016/5/13/chartex" xmlns:cx8="http://schemas.microsoft.com/office/drawing/2016/5/14/chartex" xmlns:mc="http://schemas.openxmlformats.org/markup-compatibility/2006" xmlns:aink="http://schemas.microsoft.com/office/drawing/2016/ink" xmlns:am3d="http://schemas.microsoft.com/office/drawing/2017/model3d" xmlns:o="urn:schemas-microsoft-com:office:office" xmlns:r="http://schemas.openxmlformats.org/officeDocument/2006/relationships" xmlns:m="http://schemas.openxmlformats.org/officeDocument/2006/math" xmlns:v="urn:schemas-microsoft-com:vml" xmlns:wp14="http://schemas.microsoft.com/office/word/2010/wordprocessingDrawing" xmlns:wp="http://schemas.openxmlformats.org/drawingml/2006/wordprocessingDrawing" xmlns:w10="urn:schemas-microsoft-com:office:word" xmlns:w="http://schemas.openxmlformats.org/wordprocessingml/2006/main" xmlns:w14="http://schemas.microsoft.com/office/word/2010/wordml" xmlns:w15="http://schemas.microsoft.com/office/word/2012/wordml" xmlns:w16cid="http://schemas.microsoft.com/office/word/2016/wordml/cid" xmlns:w16se="http://schemas.microsoft.com/office/word/2015/wordml/symex" xmlns:wpg="http://schemas.microsoft.com/office/word/2010/wordprocessingGroup" xmlns:wpi="http://schemas.microsoft.com/office/word/2010/wordprocessingInk" xmlns:wne="http://schemas.microsoft.com/office/word/2006/wordml" xmlns:wps="http://schemas.microsoft.com/office/word/2010/wordprocessingShape" mc:Ignorable="w14 w15 w16se w16cid wp14">
   <w:abstractNum w:abstractNumId="0" w15:restartNumberingAfterBreak="0">
     <w:nsid w:val="32E65C1C"/>
     <w:multiLevelType w:val="hybridMultilevel"/>
@@ -1283,7 +1604,7 @@
 </file>
 
 <file path=word/styles.xml><?xml version="1.0" encoding="utf-8"?>
-<w:styles xmlns:mc="http://schemas.openxmlformats.org/markup-compatibility/2006" xmlns:r="http://schemas.openxmlformats.org/officeDocument/2006/relationships" xmlns:w="http://schemas.openxmlformats.org/wordprocessingml/2006/main" xmlns:w14="http://schemas.microsoft.com/office/word/2010/wordml" xmlns:w15="http://schemas.microsoft.com/office/word/2012/wordml" xmlns:w16cex="http://schemas.microsoft.com/office/word/2018/wordml/cex" xmlns:w16cid="http://schemas.microsoft.com/office/word/2016/wordml/cid" xmlns:w16="http://schemas.microsoft.com/office/word/2018/wordml" xmlns:w16se="http://schemas.microsoft.com/office/word/2015/wordml/symex" mc:Ignorable="w14 w15 w16se w16cid w16 w16cex">
+<w:styles xmlns:mc="http://schemas.openxmlformats.org/markup-compatibility/2006" xmlns:r="http://schemas.openxmlformats.org/officeDocument/2006/relationships" xmlns:w="http://schemas.openxmlformats.org/wordprocessingml/2006/main" xmlns:w14="http://schemas.microsoft.com/office/word/2010/wordml" xmlns:w15="http://schemas.microsoft.com/office/word/2012/wordml" xmlns:w16cid="http://schemas.microsoft.com/office/word/2016/wordml/cid" xmlns:w16se="http://schemas.microsoft.com/office/word/2015/wordml/symex" mc:Ignorable="w14 w15 w16se w16cid">
   <w:docDefaults>
     <w:rPrDefault>
       <w:rPr>
@@ -1699,7 +2020,6 @@
   <w:style w:type="character" w:default="1" w:styleId="DefaultParagraphFont">
     <w:name w:val="Default Paragraph Font"/>
     <w:uiPriority w:val="1"/>
-    <w:semiHidden/>
     <w:unhideWhenUsed/>
   </w:style>
   <w:style w:type="table" w:default="1" w:styleId="TableNormal">
@@ -1740,6 +2060,7 @@
   <w:style w:type="paragraph" w:styleId="NormalWeb">
     <w:name w:val="Normal (Web)"/>
     <w:basedOn w:val="Normal"/>
+    <w:link w:val="NormalWebChar"/>
     <w:uiPriority w:val="99"/>
     <w:semiHidden/>
     <w:unhideWhenUsed/>
@@ -1783,6 +2104,87 @@
     <w:rPr>
       <w:color w:val="605E5C"/>
       <w:shd w:val="clear" w:color="auto" w:fill="E1DFDD"/>
+    </w:rPr>
+  </w:style>
+  <w:style w:type="paragraph" w:styleId="BalloonText">
+    <w:name w:val="Balloon Text"/>
+    <w:basedOn w:val="Normal"/>
+    <w:link w:val="BalloonTextChar"/>
+    <w:uiPriority w:val="99"/>
+    <w:semiHidden/>
+    <w:unhideWhenUsed/>
+    <w:rsid w:val="0082343D"/>
+    <w:rPr>
+      <w:rFonts w:ascii="Segoe UI" w:hAnsi="Segoe UI" w:cs="Segoe UI"/>
+      <w:sz w:val="18"/>
+      <w:szCs w:val="18"/>
+    </w:rPr>
+  </w:style>
+  <w:style w:type="character" w:customStyle="1" w:styleId="BalloonTextChar">
+    <w:name w:val="Balloon Text Char"/>
+    <w:basedOn w:val="DefaultParagraphFont"/>
+    <w:link w:val="BalloonText"/>
+    <w:uiPriority w:val="99"/>
+    <w:semiHidden/>
+    <w:rsid w:val="0082343D"/>
+    <w:rPr>
+      <w:rFonts w:ascii="Segoe UI" w:hAnsi="Segoe UI" w:cs="Segoe UI"/>
+      <w:sz w:val="18"/>
+      <w:szCs w:val="18"/>
+    </w:rPr>
+  </w:style>
+  <w:style w:type="paragraph" w:customStyle="1" w:styleId="EndNoteBibliographyTitle">
+    <w:name w:val="EndNote Bibliography Title"/>
+    <w:basedOn w:val="Normal"/>
+    <w:link w:val="EndNoteBibliographyTitleChar"/>
+    <w:rsid w:val="00925E57"/>
+    <w:pPr>
+      <w:jc w:val="center"/>
+    </w:pPr>
+    <w:rPr>
+      <w:rFonts w:ascii="Calibri" w:hAnsi="Calibri" w:cs="Calibri"/>
+      <w:noProof/>
+    </w:rPr>
+  </w:style>
+  <w:style w:type="character" w:customStyle="1" w:styleId="NormalWebChar">
+    <w:name w:val="Normal (Web) Char"/>
+    <w:basedOn w:val="DefaultParagraphFont"/>
+    <w:link w:val="NormalWeb"/>
+    <w:uiPriority w:val="99"/>
+    <w:semiHidden/>
+    <w:rsid w:val="00925E57"/>
+    <w:rPr>
+      <w:rFonts w:ascii="Times New Roman" w:eastAsia="Times New Roman" w:hAnsi="Times New Roman" w:cs="Times New Roman"/>
+    </w:rPr>
+  </w:style>
+  <w:style w:type="character" w:customStyle="1" w:styleId="EndNoteBibliographyTitleChar">
+    <w:name w:val="EndNote Bibliography Title Char"/>
+    <w:basedOn w:val="NormalWebChar"/>
+    <w:link w:val="EndNoteBibliographyTitle"/>
+    <w:rsid w:val="00925E57"/>
+    <w:rPr>
+      <w:rFonts w:ascii="Calibri" w:eastAsia="Times New Roman" w:hAnsi="Calibri" w:cs="Calibri"/>
+      <w:noProof/>
+    </w:rPr>
+  </w:style>
+  <w:style w:type="paragraph" w:customStyle="1" w:styleId="EndNoteBibliography">
+    <w:name w:val="EndNote Bibliography"/>
+    <w:basedOn w:val="Normal"/>
+    <w:link w:val="EndNoteBibliographyChar"/>
+    <w:rsid w:val="00925E57"/>
+    <w:rPr>
+      <w:rFonts w:ascii="Calibri" w:hAnsi="Calibri" w:cs="Calibri"/>
+      <w:noProof/>
+    </w:rPr>
+  </w:style>
+  <w:style w:type="character" w:customStyle="1" w:styleId="EndNoteBibliographyChar">
+    <w:name w:val="EndNote Bibliography Char"/>
+    <w:basedOn w:val="NormalWebChar"/>
+    <w:link w:val="EndNoteBibliography"/>
+    <w:rsid w:val="00925E57"/>
+    <w:rPr>
+      <w:rFonts w:ascii="Calibri" w:eastAsia="Times New Roman" w:hAnsi="Calibri" w:cs="Calibri"/>
+      <w:noProof/>
     </w:rPr>
   </w:style>
 </w:styles>

--- a/SEMIPs-test-cases.docx
+++ b/SEMIPs-test-cases.docx
@@ -1,6 +1,6 @@
 
 <file path=word/document.xml><?xml version="1.0" encoding="utf-8"?>
-<w:document xmlns:wpc="http://schemas.microsoft.com/office/word/2010/wordprocessingCanvas" xmlns:cx="http://schemas.microsoft.com/office/drawing/2014/chartex" xmlns:cx1="http://schemas.microsoft.com/office/drawing/2015/9/8/chartex" xmlns:cx2="http://schemas.microsoft.com/office/drawing/2015/10/21/chartex" xmlns:cx3="http://schemas.microsoft.com/office/drawing/2016/5/9/chartex" xmlns:cx4="http://schemas.microsoft.com/office/drawing/2016/5/10/chartex" xmlns:cx5="http://schemas.microsoft.com/office/drawing/2016/5/11/chartex" xmlns:cx6="http://schemas.microsoft.com/office/drawing/2016/5/12/chartex" xmlns:cx7="http://schemas.microsoft.com/office/drawing/2016/5/13/chartex" xmlns:cx8="http://schemas.microsoft.com/office/drawing/2016/5/14/chartex" xmlns:mc="http://schemas.openxmlformats.org/markup-compatibility/2006" xmlns:aink="http://schemas.microsoft.com/office/drawing/2016/ink" xmlns:am3d="http://schemas.microsoft.com/office/drawing/2017/model3d" xmlns:o="urn:schemas-microsoft-com:office:office" xmlns:r="http://schemas.openxmlformats.org/officeDocument/2006/relationships" xmlns:m="http://schemas.openxmlformats.org/officeDocument/2006/math" xmlns:v="urn:schemas-microsoft-com:vml" xmlns:wp14="http://schemas.microsoft.com/office/word/2010/wordprocessingDrawing" xmlns:wp="http://schemas.openxmlformats.org/drawingml/2006/wordprocessingDrawing" xmlns:w10="urn:schemas-microsoft-com:office:word" xmlns:w="http://schemas.openxmlformats.org/wordprocessingml/2006/main" xmlns:w14="http://schemas.microsoft.com/office/word/2010/wordml" xmlns:w15="http://schemas.microsoft.com/office/word/2012/wordml" xmlns:w16cid="http://schemas.microsoft.com/office/word/2016/wordml/cid" xmlns:w16se="http://schemas.microsoft.com/office/word/2015/wordml/symex" xmlns:wpg="http://schemas.microsoft.com/office/word/2010/wordprocessingGroup" xmlns:wpi="http://schemas.microsoft.com/office/word/2010/wordprocessingInk" xmlns:wne="http://schemas.microsoft.com/office/word/2006/wordml" xmlns:wps="http://schemas.microsoft.com/office/word/2010/wordprocessingShape" mc:Ignorable="w14 w15 w16se w16cid wp14">
+<w:document xmlns:wpc="http://schemas.microsoft.com/office/word/2010/wordprocessingCanvas" xmlns:cx="http://schemas.microsoft.com/office/drawing/2014/chartex" xmlns:cx1="http://schemas.microsoft.com/office/drawing/2015/9/8/chartex" xmlns:cx2="http://schemas.microsoft.com/office/drawing/2015/10/21/chartex" xmlns:cx3="http://schemas.microsoft.com/office/drawing/2016/5/9/chartex" xmlns:cx4="http://schemas.microsoft.com/office/drawing/2016/5/10/chartex" xmlns:cx5="http://schemas.microsoft.com/office/drawing/2016/5/11/chartex" xmlns:cx6="http://schemas.microsoft.com/office/drawing/2016/5/12/chartex" xmlns:cx7="http://schemas.microsoft.com/office/drawing/2016/5/13/chartex" xmlns:cx8="http://schemas.microsoft.com/office/drawing/2016/5/14/chartex" xmlns:mc="http://schemas.openxmlformats.org/markup-compatibility/2006" xmlns:aink="http://schemas.microsoft.com/office/drawing/2016/ink" xmlns:am3d="http://schemas.microsoft.com/office/drawing/2017/model3d" xmlns:o="urn:schemas-microsoft-com:office:office" xmlns:r="http://schemas.openxmlformats.org/officeDocument/2006/relationships" xmlns:m="http://schemas.openxmlformats.org/officeDocument/2006/math" xmlns:v="urn:schemas-microsoft-com:vml" xmlns:wp14="http://schemas.microsoft.com/office/word/2010/wordprocessingDrawing" xmlns:wp="http://schemas.openxmlformats.org/drawingml/2006/wordprocessingDrawing" xmlns:w10="urn:schemas-microsoft-com:office:word" xmlns:w="http://schemas.openxmlformats.org/wordprocessingml/2006/main" xmlns:w14="http://schemas.microsoft.com/office/word/2010/wordml" xmlns:w15="http://schemas.microsoft.com/office/word/2012/wordml" xmlns:w16cex="http://schemas.microsoft.com/office/word/2018/wordml/cex" xmlns:w16cid="http://schemas.microsoft.com/office/word/2016/wordml/cid" xmlns:w16="http://schemas.microsoft.com/office/word/2018/wordml" xmlns:w16se="http://schemas.microsoft.com/office/word/2015/wordml/symex" xmlns:wpg="http://schemas.microsoft.com/office/word/2010/wordprocessingGroup" xmlns:wpi="http://schemas.microsoft.com/office/word/2010/wordprocessingInk" xmlns:wne="http://schemas.microsoft.com/office/word/2006/wordml" xmlns:wps="http://schemas.microsoft.com/office/word/2010/wordprocessingShape" mc:Ignorable="w14 w15 w16se w16cid w16 w16cex wp14">
   <w:body>
     <w:p>
       <w:pPr>
@@ -294,14 +294,7 @@
           <w:rFonts w:ascii="Times New Roman" w:eastAsia="Times New Roman" w:hAnsi="Times New Roman" w:cs="Times New Roman"/>
           <w:color w:val="222222"/>
         </w:rPr>
-        <w:t xml:space="preserve">. </w:t>
-      </w:r>
-      <w:r>
-        <w:rPr>
-          <w:rFonts w:ascii="Times New Roman" w:eastAsia="Times New Roman" w:hAnsi="Times New Roman" w:cs="Times New Roman"/>
-          <w:color w:val="222222"/>
-        </w:rPr>
-        <w:t>Please be noted,</w:t>
+        <w:t>. Please be noted,</w:t>
       </w:r>
       <w:r>
         <w:rPr>
@@ -418,13 +411,7 @@
         <w:pStyle w:val="NormalWeb"/>
       </w:pPr>
       <w:r>
-        <w:t>A “t-score” that represents a</w:t>
-      </w:r>
-      <w:r>
-        <w:t xml:space="preserve"> gene signature score was defined </w:t>
-      </w:r>
-      <w:r>
-        <w:t>and reported to use earlier</w:t>
+        <w:t>A “t-score” that represents a gene signature score was defined and reported to use earlier</w:t>
       </w:r>
       <w:r>
         <w:t xml:space="preserve"> </w:t>
@@ -571,10 +558,7 @@
         <w:fldChar w:fldCharType="end"/>
       </w:r>
       <w:r>
-        <w:t xml:space="preserve"> </w:t>
-      </w:r>
-      <w:r>
-        <w:t>for each external profile</w:t>
+        <w:t xml:space="preserve"> for each external profile</w:t>
       </w:r>
       <w:r>
         <w:t xml:space="preserve">. </w:t>
@@ -1256,8 +1240,6 @@
         </w:rPr>
         <w:t xml:space="preserve"> </w:t>
       </w:r>
-      <w:bookmarkStart w:id="0" w:name="_GoBack"/>
-      <w:bookmarkEnd w:id="0"/>
       <w:r>
         <w:rPr>
           <w:rFonts w:ascii="Times New Roman" w:eastAsia="Times New Roman" w:hAnsi="Times New Roman" w:cs="Times New Roman"/>
@@ -1417,69 +1399,154 @@
     <w:p>
       <w:pPr>
         <w:pStyle w:val="EndNoteBibliography"/>
-      </w:pPr>
-      <w:r>
+        <w:rPr>
+          <w:rFonts w:ascii="Times New Roman" w:hAnsi="Times New Roman" w:cs="Times New Roman"/>
+          <w:b/>
+          <w:bCs/>
+        </w:rPr>
+      </w:pPr>
+      <w:r>
+        <w:rPr>
+          <w:rFonts w:ascii="Times New Roman" w:hAnsi="Times New Roman" w:cs="Times New Roman"/>
+          <w:b/>
+          <w:bCs/>
+        </w:rPr>
+        <w:t>References</w:t>
+      </w:r>
+    </w:p>
+    <w:p>
+      <w:pPr>
+        <w:pStyle w:val="EndNoteBibliography"/>
+        <w:rPr>
+          <w:rFonts w:ascii="Times New Roman" w:hAnsi="Times New Roman" w:cs="Times New Roman"/>
+        </w:rPr>
+      </w:pPr>
+    </w:p>
+    <w:p>
+      <w:pPr>
+        <w:pStyle w:val="EndNoteBibliography"/>
+        <w:rPr>
+          <w:rFonts w:ascii="Times New Roman" w:hAnsi="Times New Roman" w:cs="Times New Roman"/>
+        </w:rPr>
+      </w:pPr>
+      <w:r>
+        <w:rPr>
+          <w:rFonts w:ascii="Times New Roman" w:hAnsi="Times New Roman" w:cs="Times New Roman"/>
+        </w:rPr>
         <w:fldChar w:fldCharType="begin"/>
       </w:r>
       <w:r>
+        <w:rPr>
+          <w:rFonts w:ascii="Times New Roman" w:hAnsi="Times New Roman" w:cs="Times New Roman"/>
+        </w:rPr>
         <w:instrText xml:space="preserve"> ADDIN EN.REFLIST </w:instrText>
       </w:r>
       <w:r>
+        <w:rPr>
+          <w:rFonts w:ascii="Times New Roman" w:hAnsi="Times New Roman" w:cs="Times New Roman"/>
+        </w:rPr>
         <w:fldChar w:fldCharType="separate"/>
       </w:r>
       <w:r>
+        <w:rPr>
+          <w:rFonts w:ascii="Times New Roman" w:hAnsi="Times New Roman" w:cs="Times New Roman"/>
+        </w:rPr>
         <w:t>Rosseel, Y. (2018). "Latent Variable Analysis."</w:t>
       </w:r>
     </w:p>
     <w:p>
       <w:pPr>
         <w:pStyle w:val="EndNoteBibliography"/>
-      </w:pPr>
-      <w:r>
+        <w:rPr>
+          <w:rFonts w:ascii="Times New Roman" w:hAnsi="Times New Roman" w:cs="Times New Roman"/>
+        </w:rPr>
+      </w:pPr>
+    </w:p>
+    <w:p>
+      <w:pPr>
+        <w:pStyle w:val="EndNoteBibliography"/>
+        <w:rPr>
+          <w:rFonts w:ascii="Times New Roman" w:hAnsi="Times New Roman" w:cs="Times New Roman"/>
+        </w:rPr>
+      </w:pPr>
+      <w:r>
+        <w:rPr>
+          <w:rFonts w:ascii="Times New Roman" w:hAnsi="Times New Roman" w:cs="Times New Roman"/>
+        </w:rPr>
         <w:t xml:space="preserve">Rubel, C. A., S. P. Wu, L. Lin, T. Wang, R. B. Lanz, X. Li, R. Kommagani, H. L. Franco, S. A. Camper, Q. Tong, J. W. Jeong, J. P. Lydon and F. J. DeMayo (2016). "A Gata2-Dependent Transcription Network Regulates Uterine Progesterone Responsiveness and Endometrial Function." </w:t>
       </w:r>
       <w:r>
         <w:rPr>
+          <w:rFonts w:ascii="Times New Roman" w:hAnsi="Times New Roman" w:cs="Times New Roman"/>
           <w:u w:val="single"/>
         </w:rPr>
         <w:t>Cell Rep</w:t>
       </w:r>
       <w:r>
+        <w:rPr>
+          <w:rFonts w:ascii="Times New Roman" w:hAnsi="Times New Roman" w:cs="Times New Roman"/>
+        </w:rPr>
         <w:t xml:space="preserve"> </w:t>
       </w:r>
       <w:r>
         <w:rPr>
+          <w:rFonts w:ascii="Times New Roman" w:hAnsi="Times New Roman" w:cs="Times New Roman"/>
           <w:b/>
         </w:rPr>
         <w:t>17</w:t>
       </w:r>
       <w:r>
+        <w:rPr>
+          <w:rFonts w:ascii="Times New Roman" w:hAnsi="Times New Roman" w:cs="Times New Roman"/>
+        </w:rPr>
         <w:t>(5): 1414-1425.</w:t>
       </w:r>
     </w:p>
     <w:p>
       <w:pPr>
         <w:pStyle w:val="EndNoteBibliography"/>
-      </w:pPr>
-      <w:r>
+        <w:rPr>
+          <w:rFonts w:ascii="Times New Roman" w:hAnsi="Times New Roman" w:cs="Times New Roman"/>
+        </w:rPr>
+      </w:pPr>
+    </w:p>
+    <w:p>
+      <w:pPr>
+        <w:pStyle w:val="EndNoteBibliography"/>
+        <w:rPr>
+          <w:rFonts w:ascii="Times New Roman" w:hAnsi="Times New Roman" w:cs="Times New Roman"/>
+        </w:rPr>
+      </w:pPr>
+      <w:r>
+        <w:rPr>
+          <w:rFonts w:ascii="Times New Roman" w:hAnsi="Times New Roman" w:cs="Times New Roman"/>
+        </w:rPr>
         <w:t xml:space="preserve">Wu, S. P., C. Y. Kao, L. Wang, C. J. Creighton, J. Yang, T. R. Donti, R. Harmancey, H. G. Vasquez, B. H. Graham, H. J. Bellen, H. Taegtmeyer, C. P. Chang, M. J. Tsai and S. Y. Tsai (2015). "Increased COUP-TFII expression in adult hearts induces mitochondrial dysfunction resulting in heart failure." </w:t>
       </w:r>
       <w:r>
         <w:rPr>
+          <w:rFonts w:ascii="Times New Roman" w:hAnsi="Times New Roman" w:cs="Times New Roman"/>
           <w:u w:val="single"/>
         </w:rPr>
         <w:t>Nat Commun</w:t>
       </w:r>
       <w:r>
+        <w:rPr>
+          <w:rFonts w:ascii="Times New Roman" w:hAnsi="Times New Roman" w:cs="Times New Roman"/>
+        </w:rPr>
         <w:t xml:space="preserve"> </w:t>
       </w:r>
       <w:r>
         <w:rPr>
+          <w:rFonts w:ascii="Times New Roman" w:hAnsi="Times New Roman" w:cs="Times New Roman"/>
           <w:b/>
         </w:rPr>
         <w:t>6</w:t>
       </w:r>
       <w:r>
+        <w:rPr>
+          <w:rFonts w:ascii="Times New Roman" w:hAnsi="Times New Roman" w:cs="Times New Roman"/>
+        </w:rPr>
         <w:t>: 8245.</w:t>
       </w:r>
     </w:p>
@@ -1507,7 +1574,7 @@
 </file>
 
 <file path=word/numbering.xml><?xml version="1.0" encoding="utf-8"?>
-<w:numbering xmlns:wpc="http://schemas.microsoft.com/office/word/2010/wordprocessingCanvas" xmlns:cx="http://schemas.microsoft.com/office/drawing/2014/chartex" xmlns:cx1="http://schemas.microsoft.com/office/drawing/2015/9/8/chartex" xmlns:cx2="http://schemas.microsoft.com/office/drawing/2015/10/21/chartex" xmlns:cx3="http://schemas.microsoft.com/office/drawing/2016/5/9/chartex" xmlns:cx4="http://schemas.microsoft.com/office/drawing/2016/5/10/chartex" xmlns:cx5="http://schemas.microsoft.com/office/drawing/2016/5/11/chartex" xmlns:cx6="http://schemas.microsoft.com/office/drawing/2016/5/12/chartex" xmlns:cx7="http://schemas.microsoft.com/office/drawing/2016/5/13/chartex" xmlns:cx8="http://schemas.microsoft.com/office/drawing/2016/5/14/chartex" xmlns:mc="http://schemas.openxmlformats.org/markup-compatibility/2006" xmlns:aink="http://schemas.microsoft.com/office/drawing/2016/ink" xmlns:am3d="http://schemas.microsoft.com/office/drawing/2017/model3d" xmlns:o="urn:schemas-microsoft-com:office:office" xmlns:r="http://schemas.openxmlformats.org/officeDocument/2006/relationships" xmlns:m="http://schemas.openxmlformats.org/officeDocument/2006/math" xmlns:v="urn:schemas-microsoft-com:vml" xmlns:wp14="http://schemas.microsoft.com/office/word/2010/wordprocessingDrawing" xmlns:wp="http://schemas.openxmlformats.org/drawingml/2006/wordprocessingDrawing" xmlns:w10="urn:schemas-microsoft-com:office:word" xmlns:w="http://schemas.openxmlformats.org/wordprocessingml/2006/main" xmlns:w14="http://schemas.microsoft.com/office/word/2010/wordml" xmlns:w15="http://schemas.microsoft.com/office/word/2012/wordml" xmlns:w16cid="http://schemas.microsoft.com/office/word/2016/wordml/cid" xmlns:w16se="http://schemas.microsoft.com/office/word/2015/wordml/symex" xmlns:wpg="http://schemas.microsoft.com/office/word/2010/wordprocessingGroup" xmlns:wpi="http://schemas.microsoft.com/office/word/2010/wordprocessingInk" xmlns:wne="http://schemas.microsoft.com/office/word/2006/wordml" xmlns:wps="http://schemas.microsoft.com/office/word/2010/wordprocessingShape" mc:Ignorable="w14 w15 w16se w16cid wp14">
+<w:numbering xmlns:wpc="http://schemas.microsoft.com/office/word/2010/wordprocessingCanvas" xmlns:cx="http://schemas.microsoft.com/office/drawing/2014/chartex" xmlns:cx1="http://schemas.microsoft.com/office/drawing/2015/9/8/chartex" xmlns:cx2="http://schemas.microsoft.com/office/drawing/2015/10/21/chartex" xmlns:cx3="http://schemas.microsoft.com/office/drawing/2016/5/9/chartex" xmlns:cx4="http://schemas.microsoft.com/office/drawing/2016/5/10/chartex" xmlns:cx5="http://schemas.microsoft.com/office/drawing/2016/5/11/chartex" xmlns:cx6="http://schemas.microsoft.com/office/drawing/2016/5/12/chartex" xmlns:cx7="http://schemas.microsoft.com/office/drawing/2016/5/13/chartex" xmlns:cx8="http://schemas.microsoft.com/office/drawing/2016/5/14/chartex" xmlns:mc="http://schemas.openxmlformats.org/markup-compatibility/2006" xmlns:aink="http://schemas.microsoft.com/office/drawing/2016/ink" xmlns:am3d="http://schemas.microsoft.com/office/drawing/2017/model3d" xmlns:o="urn:schemas-microsoft-com:office:office" xmlns:r="http://schemas.openxmlformats.org/officeDocument/2006/relationships" xmlns:m="http://schemas.openxmlformats.org/officeDocument/2006/math" xmlns:v="urn:schemas-microsoft-com:vml" xmlns:wp14="http://schemas.microsoft.com/office/word/2010/wordprocessingDrawing" xmlns:wp="http://schemas.openxmlformats.org/drawingml/2006/wordprocessingDrawing" xmlns:w10="urn:schemas-microsoft-com:office:word" xmlns:w="http://schemas.openxmlformats.org/wordprocessingml/2006/main" xmlns:w14="http://schemas.microsoft.com/office/word/2010/wordml" xmlns:w15="http://schemas.microsoft.com/office/word/2012/wordml" xmlns:w16cex="http://schemas.microsoft.com/office/word/2018/wordml/cex" xmlns:w16cid="http://schemas.microsoft.com/office/word/2016/wordml/cid" xmlns:w16="http://schemas.microsoft.com/office/word/2018/wordml" xmlns:w16se="http://schemas.microsoft.com/office/word/2015/wordml/symex" xmlns:wpg="http://schemas.microsoft.com/office/word/2010/wordprocessingGroup" xmlns:wpi="http://schemas.microsoft.com/office/word/2010/wordprocessingInk" xmlns:wne="http://schemas.microsoft.com/office/word/2006/wordml" xmlns:wps="http://schemas.microsoft.com/office/word/2010/wordprocessingShape" mc:Ignorable="w14 w15 w16se w16cid w16 w16cex wp14">
   <w:abstractNum w:abstractNumId="0" w15:restartNumberingAfterBreak="0">
     <w:nsid w:val="32E65C1C"/>
     <w:multiLevelType w:val="hybridMultilevel"/>
@@ -1604,7 +1671,7 @@
 </file>
 
 <file path=word/styles.xml><?xml version="1.0" encoding="utf-8"?>
-<w:styles xmlns:mc="http://schemas.openxmlformats.org/markup-compatibility/2006" xmlns:r="http://schemas.openxmlformats.org/officeDocument/2006/relationships" xmlns:w="http://schemas.openxmlformats.org/wordprocessingml/2006/main" xmlns:w14="http://schemas.microsoft.com/office/word/2010/wordml" xmlns:w15="http://schemas.microsoft.com/office/word/2012/wordml" xmlns:w16cid="http://schemas.microsoft.com/office/word/2016/wordml/cid" xmlns:w16se="http://schemas.microsoft.com/office/word/2015/wordml/symex" mc:Ignorable="w14 w15 w16se w16cid">
+<w:styles xmlns:mc="http://schemas.openxmlformats.org/markup-compatibility/2006" xmlns:r="http://schemas.openxmlformats.org/officeDocument/2006/relationships" xmlns:w="http://schemas.openxmlformats.org/wordprocessingml/2006/main" xmlns:w14="http://schemas.microsoft.com/office/word/2010/wordml" xmlns:w15="http://schemas.microsoft.com/office/word/2012/wordml" xmlns:w16cex="http://schemas.microsoft.com/office/word/2018/wordml/cex" xmlns:w16cid="http://schemas.microsoft.com/office/word/2016/wordml/cid" xmlns:w16="http://schemas.microsoft.com/office/word/2018/wordml" xmlns:w16se="http://schemas.microsoft.com/office/word/2015/wordml/symex" mc:Ignorable="w14 w15 w16se w16cid w16 w16cex">
   <w:docDefaults>
     <w:rPrDefault>
       <w:rPr>
@@ -2020,6 +2087,7 @@
   <w:style w:type="character" w:default="1" w:styleId="DefaultParagraphFont">
     <w:name w:val="Default Paragraph Font"/>
     <w:uiPriority w:val="1"/>
+    <w:semiHidden/>
     <w:unhideWhenUsed/>
   </w:style>
   <w:style w:type="table" w:default="1" w:styleId="TableNormal">
